--- a/谣言粉碎.docx
+++ b/谣言粉碎.docx
@@ -9,7 +9,7 @@
         <w:spacing w:before="0" w:beforeAutospacing="0" w:after="0" w:afterAutospacing="0"/>
         <w:jc w:val="both"/>
         <w:rPr>
-          <w:rFonts w:ascii="FontAwesome" w:hAnsi="FontAwesome"/>
+          <w:rFonts w:ascii="FontAwesome" w:hAnsi="FontAwesome" w:hint="eastAsia"/>
           <w:color w:val="191919"/>
         </w:rPr>
       </w:pPr>
@@ -28,7 +28,7 @@
         <w:shd w:val="clear" w:color="auto" w:fill="FFFFFF"/>
         <w:spacing w:before="0" w:beforeAutospacing="0" w:after="0" w:afterAutospacing="0"/>
         <w:rPr>
-          <w:rFonts w:ascii="FontAwesome" w:hAnsi="FontAwesome"/>
+          <w:rFonts w:ascii="FontAwesome" w:hAnsi="FontAwesome" w:hint="eastAsia"/>
           <w:color w:val="191919"/>
         </w:rPr>
       </w:pPr>
@@ -47,7 +47,7 @@
         <w:shd w:val="clear" w:color="auto" w:fill="FFFFFF"/>
         <w:spacing w:before="0" w:beforeAutospacing="0" w:after="0" w:afterAutospacing="0"/>
         <w:rPr>
-          <w:rFonts w:ascii="FontAwesome" w:hAnsi="FontAwesome"/>
+          <w:rFonts w:ascii="FontAwesome" w:hAnsi="FontAwesome" w:hint="eastAsia"/>
           <w:color w:val="191919"/>
         </w:rPr>
       </w:pPr>
@@ -82,7 +82,7 @@
         <w:shd w:val="clear" w:color="auto" w:fill="FFFFFF"/>
         <w:spacing w:before="151" w:beforeAutospacing="0" w:after="432" w:afterAutospacing="0"/>
         <w:rPr>
-          <w:rFonts w:ascii="FontAwesome" w:hAnsi="FontAwesome"/>
+          <w:rFonts w:ascii="FontAwesome" w:hAnsi="FontAwesome" w:hint="eastAsia"/>
           <w:color w:val="191919"/>
         </w:rPr>
       </w:pPr>
@@ -148,7 +148,7 @@
         <w:shd w:val="clear" w:color="auto" w:fill="FFFFFF"/>
         <w:spacing w:before="0" w:beforeAutospacing="0" w:after="0" w:afterAutospacing="0"/>
         <w:rPr>
-          <w:rFonts w:ascii="FontAwesome" w:hAnsi="FontAwesome"/>
+          <w:rFonts w:ascii="FontAwesome" w:hAnsi="FontAwesome" w:hint="eastAsia"/>
           <w:color w:val="191919"/>
         </w:rPr>
       </w:pPr>
@@ -168,7 +168,7 @@
         <w:shd w:val="clear" w:color="auto" w:fill="FFFFFF"/>
         <w:spacing w:before="0" w:beforeAutospacing="0" w:after="0" w:afterAutospacing="0"/>
         <w:rPr>
-          <w:rFonts w:ascii="FontAwesome" w:hAnsi="FontAwesome"/>
+          <w:rFonts w:ascii="FontAwesome" w:hAnsi="FontAwesome" w:hint="eastAsia"/>
           <w:color w:val="191919"/>
         </w:rPr>
       </w:pPr>
@@ -188,7 +188,7 @@
         <w:shd w:val="clear" w:color="auto" w:fill="FFFFFF"/>
         <w:spacing w:before="0" w:beforeAutospacing="0" w:after="0" w:afterAutospacing="0"/>
         <w:rPr>
-          <w:rFonts w:ascii="FontAwesome" w:hAnsi="FontAwesome"/>
+          <w:rFonts w:ascii="FontAwesome" w:hAnsi="FontAwesome" w:hint="eastAsia"/>
           <w:color w:val="191919"/>
         </w:rPr>
       </w:pPr>
@@ -226,7 +226,7 @@
         <w:shd w:val="clear" w:color="auto" w:fill="FFFFFF"/>
         <w:spacing w:before="0" w:beforeAutospacing="0" w:after="0" w:afterAutospacing="0"/>
         <w:rPr>
-          <w:rFonts w:ascii="FontAwesome" w:hAnsi="FontAwesome"/>
+          <w:rFonts w:ascii="FontAwesome" w:hAnsi="FontAwesome" w:hint="eastAsia"/>
           <w:color w:val="191919"/>
         </w:rPr>
       </w:pPr>
@@ -261,7 +261,7 @@
         <w:shd w:val="clear" w:color="auto" w:fill="FFFFFF"/>
         <w:spacing w:before="0" w:beforeAutospacing="0" w:after="0" w:afterAutospacing="0"/>
         <w:rPr>
-          <w:rFonts w:ascii="FontAwesome" w:hAnsi="FontAwesome"/>
+          <w:rFonts w:ascii="FontAwesome" w:hAnsi="FontAwesome" w:hint="eastAsia"/>
           <w:color w:val="191919"/>
         </w:rPr>
       </w:pPr>
@@ -273,6 +273,32 @@
         </w:rPr>
         <w:t>就目前的流行病学而言，儿童、年轻人对病毒不易感，但这并不意味着大家可以掉以轻心。</w:t>
       </w:r>
+      <w:r>
+        <w:rPr>
+          <w:rFonts w:ascii="FontAwesome" w:hAnsi="FontAwesome" w:hint="eastAsia"/>
+          <w:color w:val="191919"/>
+          <w:bdr w:val="none" w:sz="0" w:space="0" w:color="auto" w:frame="1"/>
+        </w:rPr>
+        <w:t>&lt;</w:t>
+      </w:r>
+      <w:proofErr w:type="spellStart"/>
+      <w:r>
+        <w:rPr>
+          <w:rFonts w:ascii="FontAwesome" w:hAnsi="FontAwesome"/>
+          <w:color w:val="191919"/>
+          <w:bdr w:val="none" w:sz="0" w:space="0" w:color="auto" w:frame="1"/>
+        </w:rPr>
+        <w:t>br</w:t>
+      </w:r>
+      <w:proofErr w:type="spellEnd"/>
+      <w:r>
+        <w:rPr>
+          <w:rFonts w:ascii="FontAwesome" w:hAnsi="FontAwesome"/>
+          <w:color w:val="191919"/>
+          <w:bdr w:val="none" w:sz="0" w:space="0" w:color="auto" w:frame="1"/>
+        </w:rPr>
+        <w:t>&gt;</w:t>
+      </w:r>
     </w:p>
     <w:p>
       <w:pPr>
@@ -280,7 +306,7 @@
         <w:shd w:val="clear" w:color="auto" w:fill="FFFFFF"/>
         <w:spacing w:before="0" w:beforeAutospacing="0" w:after="0" w:afterAutospacing="0"/>
         <w:rPr>
-          <w:rFonts w:ascii="FontAwesome" w:hAnsi="FontAwesome"/>
+          <w:rFonts w:ascii="FontAwesome" w:hAnsi="FontAwesome" w:hint="eastAsia"/>
           <w:color w:val="191919"/>
         </w:rPr>
       </w:pPr>
@@ -292,6 +318,32 @@
         </w:rPr>
         <w:t>新型冠状病毒已经确定可以人传人，它的传播途径以呼吸道传播为主，像咳嗽、打喷嚏等均会传播病毒，在人流聚集的地方，一旦预防不到位，没有感染的人都可能会感染。</w:t>
       </w:r>
+      <w:r>
+        <w:rPr>
+          <w:rFonts w:ascii="FontAwesome" w:hAnsi="FontAwesome" w:hint="eastAsia"/>
+          <w:color w:val="191919"/>
+          <w:bdr w:val="none" w:sz="0" w:space="0" w:color="auto" w:frame="1"/>
+        </w:rPr>
+        <w:t>&lt;</w:t>
+      </w:r>
+      <w:proofErr w:type="spellStart"/>
+      <w:r>
+        <w:rPr>
+          <w:rFonts w:ascii="FontAwesome" w:hAnsi="FontAwesome"/>
+          <w:color w:val="191919"/>
+          <w:bdr w:val="none" w:sz="0" w:space="0" w:color="auto" w:frame="1"/>
+        </w:rPr>
+        <w:t>br</w:t>
+      </w:r>
+      <w:proofErr w:type="spellEnd"/>
+      <w:r>
+        <w:rPr>
+          <w:rFonts w:ascii="FontAwesome" w:hAnsi="FontAwesome"/>
+          <w:color w:val="191919"/>
+          <w:bdr w:val="none" w:sz="0" w:space="0" w:color="auto" w:frame="1"/>
+        </w:rPr>
+        <w:t>&gt;</w:t>
+      </w:r>
     </w:p>
     <w:p>
       <w:pPr>
@@ -299,7 +351,7 @@
         <w:shd w:val="clear" w:color="auto" w:fill="FFFFFF"/>
         <w:spacing w:before="0" w:beforeAutospacing="0" w:after="0" w:afterAutospacing="0"/>
         <w:rPr>
-          <w:rFonts w:ascii="FontAwesome" w:hAnsi="FontAwesome"/>
+          <w:rFonts w:ascii="FontAwesome" w:hAnsi="FontAwesome" w:hint="eastAsia"/>
           <w:color w:val="191919"/>
         </w:rPr>
       </w:pPr>
@@ -371,6 +423,40 @@
         </w:rPr>
         <w:t>”</w:t>
       </w:r>
+      <w:r>
+        <w:rPr>
+          <w:rFonts w:ascii="FontAwesome" w:hAnsi="FontAwesome" w:hint="eastAsia"/>
+          <w:color w:val="191919"/>
+          <w:bdr w:val="none" w:sz="0" w:space="0" w:color="auto" w:frame="1"/>
+        </w:rPr>
+        <w:t xml:space="preserve"> </w:t>
+      </w:r>
+      <w:r>
+        <w:rPr>
+          <w:rFonts w:ascii="FontAwesome" w:hAnsi="FontAwesome" w:hint="eastAsia"/>
+          <w:color w:val="191919"/>
+          <w:bdr w:val="none" w:sz="0" w:space="0" w:color="auto" w:frame="1"/>
+        </w:rPr>
+        <w:t>&lt;</w:t>
+      </w:r>
+      <w:proofErr w:type="spellStart"/>
+      <w:r>
+        <w:rPr>
+          <w:rFonts w:ascii="FontAwesome" w:hAnsi="FontAwesome"/>
+          <w:color w:val="191919"/>
+          <w:bdr w:val="none" w:sz="0" w:space="0" w:color="auto" w:frame="1"/>
+        </w:rPr>
+        <w:t>br</w:t>
+      </w:r>
+      <w:proofErr w:type="spellEnd"/>
+      <w:r>
+        <w:rPr>
+          <w:rFonts w:ascii="FontAwesome" w:hAnsi="FontAwesome"/>
+          <w:color w:val="191919"/>
+          <w:bdr w:val="none" w:sz="0" w:space="0" w:color="auto" w:frame="1"/>
+        </w:rPr>
+        <w:t>&gt;</w:t>
+      </w:r>
     </w:p>
     <w:p>
       <w:pPr>
@@ -378,7 +464,7 @@
         <w:shd w:val="clear" w:color="auto" w:fill="FFFFFF"/>
         <w:spacing w:before="151" w:beforeAutospacing="0" w:after="432" w:afterAutospacing="0"/>
         <w:rPr>
-          <w:rFonts w:ascii="FontAwesome" w:hAnsi="FontAwesome"/>
+          <w:rFonts w:ascii="FontAwesome" w:hAnsi="FontAwesome" w:hint="eastAsia"/>
           <w:color w:val="191919"/>
         </w:rPr>
       </w:pPr>
@@ -445,7 +531,7 @@
         <w:shd w:val="clear" w:color="auto" w:fill="FFFFFF"/>
         <w:spacing w:before="0" w:beforeAutospacing="0" w:after="0" w:afterAutospacing="0"/>
         <w:rPr>
-          <w:rFonts w:ascii="FontAwesome" w:hAnsi="FontAwesome"/>
+          <w:rFonts w:ascii="FontAwesome" w:hAnsi="FontAwesome" w:hint="eastAsia"/>
           <w:color w:val="191919"/>
         </w:rPr>
       </w:pPr>
@@ -464,7 +550,7 @@
         <w:shd w:val="clear" w:color="auto" w:fill="FFFFFF"/>
         <w:spacing w:before="0" w:beforeAutospacing="0" w:after="0" w:afterAutospacing="0"/>
         <w:rPr>
-          <w:rFonts w:ascii="FontAwesome" w:hAnsi="FontAwesome"/>
+          <w:rFonts w:ascii="FontAwesome" w:hAnsi="FontAwesome" w:hint="eastAsia"/>
           <w:color w:val="191919"/>
         </w:rPr>
       </w:pPr>
@@ -483,7 +569,7 @@
         <w:shd w:val="clear" w:color="auto" w:fill="FFFFFF"/>
         <w:spacing w:before="151" w:beforeAutospacing="0" w:after="432" w:afterAutospacing="0"/>
         <w:rPr>
-          <w:rFonts w:ascii="FontAwesome" w:hAnsi="FontAwesome"/>
+          <w:rFonts w:ascii="FontAwesome" w:hAnsi="FontAwesome" w:hint="eastAsia"/>
           <w:color w:val="191919"/>
         </w:rPr>
       </w:pPr>
@@ -549,7 +635,7 @@
         <w:shd w:val="clear" w:color="auto" w:fill="FFFFFF"/>
         <w:spacing w:before="0" w:beforeAutospacing="0" w:after="0" w:afterAutospacing="0"/>
         <w:rPr>
-          <w:rFonts w:ascii="FontAwesome" w:hAnsi="FontAwesome"/>
+          <w:rFonts w:ascii="FontAwesome" w:hAnsi="FontAwesome" w:hint="eastAsia"/>
           <w:color w:val="191919"/>
         </w:rPr>
       </w:pPr>
@@ -569,7 +655,7 @@
         <w:shd w:val="clear" w:color="auto" w:fill="FFFFFF"/>
         <w:spacing w:before="0" w:beforeAutospacing="0" w:after="0" w:afterAutospacing="0"/>
         <w:rPr>
-          <w:rFonts w:ascii="FontAwesome" w:hAnsi="FontAwesome"/>
+          <w:rFonts w:ascii="FontAwesome" w:hAnsi="FontAwesome" w:hint="eastAsia"/>
           <w:color w:val="191919"/>
         </w:rPr>
       </w:pPr>
@@ -589,7 +675,7 @@
         <w:shd w:val="clear" w:color="auto" w:fill="FFFFFF"/>
         <w:spacing w:before="0" w:beforeAutospacing="0" w:after="0" w:afterAutospacing="0"/>
         <w:rPr>
-          <w:rFonts w:ascii="FontAwesome" w:hAnsi="FontAwesome"/>
+          <w:rFonts w:ascii="FontAwesome" w:hAnsi="FontAwesome" w:hint="eastAsia"/>
           <w:color w:val="191919"/>
         </w:rPr>
       </w:pPr>
@@ -645,7 +731,7 @@
         <w:shd w:val="clear" w:color="auto" w:fill="FFFFFF"/>
         <w:spacing w:before="0" w:beforeAutospacing="0" w:after="0" w:afterAutospacing="0"/>
         <w:rPr>
-          <w:rFonts w:ascii="FontAwesome" w:hAnsi="FontAwesome"/>
+          <w:rFonts w:ascii="FontAwesome" w:hAnsi="FontAwesome" w:hint="eastAsia"/>
           <w:color w:val="191919"/>
         </w:rPr>
       </w:pPr>
@@ -705,6 +791,32 @@
         </w:rPr>
         <w:t>也迅速蔓延。</w:t>
       </w:r>
+      <w:r>
+        <w:rPr>
+          <w:rFonts w:ascii="FontAwesome" w:hAnsi="FontAwesome" w:hint="eastAsia"/>
+          <w:color w:val="191919"/>
+          <w:bdr w:val="none" w:sz="0" w:space="0" w:color="auto" w:frame="1"/>
+        </w:rPr>
+        <w:t>&lt;</w:t>
+      </w:r>
+      <w:proofErr w:type="spellStart"/>
+      <w:r>
+        <w:rPr>
+          <w:rFonts w:ascii="FontAwesome" w:hAnsi="FontAwesome"/>
+          <w:color w:val="191919"/>
+          <w:bdr w:val="none" w:sz="0" w:space="0" w:color="auto" w:frame="1"/>
+        </w:rPr>
+        <w:t>br</w:t>
+      </w:r>
+      <w:proofErr w:type="spellEnd"/>
+      <w:r>
+        <w:rPr>
+          <w:rFonts w:ascii="FontAwesome" w:hAnsi="FontAwesome"/>
+          <w:color w:val="191919"/>
+          <w:bdr w:val="none" w:sz="0" w:space="0" w:color="auto" w:frame="1"/>
+        </w:rPr>
+        <w:t>&gt;</w:t>
+      </w:r>
     </w:p>
     <w:p>
       <w:pPr>
@@ -712,7 +824,7 @@
         <w:shd w:val="clear" w:color="auto" w:fill="FFFFFF"/>
         <w:spacing w:before="0" w:beforeAutospacing="0" w:after="0" w:afterAutospacing="0"/>
         <w:rPr>
-          <w:rFonts w:ascii="FontAwesome" w:hAnsi="FontAwesome"/>
+          <w:rFonts w:ascii="FontAwesome" w:hAnsi="FontAwesome" w:hint="eastAsia"/>
           <w:color w:val="191919"/>
         </w:rPr>
       </w:pPr>
@@ -742,6 +854,32 @@
         </w:rPr>
         <w:t>院士对此做出回应，酒精能用于消毒，但不代表多喝酒能消毒。而且医院用于消毒的是专门的医用酒精，并不是一般的高度酒。</w:t>
       </w:r>
+      <w:r>
+        <w:rPr>
+          <w:rFonts w:ascii="FontAwesome" w:hAnsi="FontAwesome" w:hint="eastAsia"/>
+          <w:color w:val="191919"/>
+          <w:bdr w:val="none" w:sz="0" w:space="0" w:color="auto" w:frame="1"/>
+        </w:rPr>
+        <w:t>&lt;</w:t>
+      </w:r>
+      <w:proofErr w:type="spellStart"/>
+      <w:r>
+        <w:rPr>
+          <w:rFonts w:ascii="FontAwesome" w:hAnsi="FontAwesome"/>
+          <w:color w:val="191919"/>
+          <w:bdr w:val="none" w:sz="0" w:space="0" w:color="auto" w:frame="1"/>
+        </w:rPr>
+        <w:t>br</w:t>
+      </w:r>
+      <w:proofErr w:type="spellEnd"/>
+      <w:r>
+        <w:rPr>
+          <w:rFonts w:ascii="FontAwesome" w:hAnsi="FontAwesome"/>
+          <w:color w:val="191919"/>
+          <w:bdr w:val="none" w:sz="0" w:space="0" w:color="auto" w:frame="1"/>
+        </w:rPr>
+        <w:t>&gt;</w:t>
+      </w:r>
     </w:p>
     <w:p>
       <w:pPr>
@@ -749,7 +887,7 @@
         <w:shd w:val="clear" w:color="auto" w:fill="FFFFFF"/>
         <w:spacing w:before="151" w:beforeAutospacing="0" w:after="432" w:afterAutospacing="0"/>
         <w:rPr>
-          <w:rFonts w:ascii="FontAwesome" w:hAnsi="FontAwesome"/>
+          <w:rFonts w:ascii="FontAwesome" w:hAnsi="FontAwesome" w:hint="eastAsia"/>
           <w:color w:val="191919"/>
         </w:rPr>
       </w:pPr>
@@ -816,7 +954,7 @@
         <w:shd w:val="clear" w:color="auto" w:fill="FFFFFF"/>
         <w:spacing w:before="0" w:beforeAutospacing="0" w:after="0" w:afterAutospacing="0"/>
         <w:rPr>
-          <w:rFonts w:ascii="FontAwesome" w:hAnsi="FontAwesome"/>
+          <w:rFonts w:ascii="FontAwesome" w:hAnsi="FontAwesome" w:hint="eastAsia"/>
           <w:color w:val="191919"/>
         </w:rPr>
       </w:pPr>
@@ -836,7 +974,7 @@
         <w:shd w:val="clear" w:color="auto" w:fill="FFFFFF"/>
         <w:spacing w:before="0" w:beforeAutospacing="0" w:after="0" w:afterAutospacing="0"/>
         <w:rPr>
-          <w:rFonts w:ascii="FontAwesome" w:hAnsi="FontAwesome"/>
+          <w:rFonts w:ascii="FontAwesome" w:hAnsi="FontAwesome" w:hint="eastAsia"/>
           <w:color w:val="191919"/>
         </w:rPr>
       </w:pPr>
@@ -856,7 +994,7 @@
         <w:shd w:val="clear" w:color="auto" w:fill="FFFFFF"/>
         <w:spacing w:before="0" w:beforeAutospacing="0" w:after="0" w:afterAutospacing="0"/>
         <w:rPr>
-          <w:rFonts w:ascii="FontAwesome" w:hAnsi="FontAwesome"/>
+          <w:rFonts w:ascii="FontAwesome" w:hAnsi="FontAwesome" w:hint="eastAsia"/>
           <w:color w:val="191919"/>
         </w:rPr>
       </w:pPr>
@@ -894,7 +1032,7 @@
         <w:shd w:val="clear" w:color="auto" w:fill="FFFFFF"/>
         <w:spacing w:before="0" w:beforeAutospacing="0" w:after="0" w:afterAutospacing="0"/>
         <w:rPr>
-          <w:rFonts w:ascii="FontAwesome" w:hAnsi="FontAwesome"/>
+          <w:rFonts w:ascii="FontAwesome" w:hAnsi="FontAwesome" w:hint="eastAsia"/>
           <w:color w:val="191919"/>
         </w:rPr>
       </w:pPr>
@@ -906,17 +1044,32 @@
         </w:rPr>
         <w:t>最近，网上关于流传着这样的信息，称板蓝根可以预防新型冠状病毒，囤板蓝根的声音也多起来。</w:t>
       </w:r>
-    </w:p>
-    <w:p>
-      <w:pPr>
-        <w:pStyle w:val="a3"/>
-        <w:shd w:val="clear" w:color="auto" w:fill="FFFFFF"/>
-        <w:spacing w:before="0" w:beforeAutospacing="0" w:after="0" w:afterAutospacing="0"/>
-        <w:rPr>
-          <w:rFonts w:ascii="FontAwesome" w:hAnsi="FontAwesome"/>
-          <w:color w:val="191919"/>
-        </w:rPr>
-      </w:pPr>
+      <w:r>
+        <w:rPr>
+          <w:rFonts w:ascii="FontAwesome" w:hAnsi="FontAwesome" w:hint="eastAsia"/>
+          <w:color w:val="191919"/>
+          <w:bdr w:val="none" w:sz="0" w:space="0" w:color="auto" w:frame="1"/>
+        </w:rPr>
+        <w:t>&lt;</w:t>
+      </w:r>
+      <w:proofErr w:type="spellStart"/>
+      <w:r>
+        <w:rPr>
+          <w:rFonts w:ascii="FontAwesome" w:hAnsi="FontAwesome"/>
+          <w:color w:val="191919"/>
+          <w:bdr w:val="none" w:sz="0" w:space="0" w:color="auto" w:frame="1"/>
+        </w:rPr>
+        <w:t>br</w:t>
+      </w:r>
+      <w:proofErr w:type="spellEnd"/>
+      <w:r>
+        <w:rPr>
+          <w:rFonts w:ascii="FontAwesome" w:hAnsi="FontAwesome"/>
+          <w:color w:val="191919"/>
+          <w:bdr w:val="none" w:sz="0" w:space="0" w:color="auto" w:frame="1"/>
+        </w:rPr>
+        <w:t>&gt;</w:t>
+      </w:r>
       <w:r>
         <w:rPr>
           <w:rFonts w:ascii="FontAwesome" w:hAnsi="FontAwesome"/>
@@ -951,6 +1104,32 @@
         </w:rPr>
         <w:t>健康中国表示：板蓝根适用于治疗风热感冒、病毒性感冒等热性疾病的治疗，但是对冠状病毒是不可能有效的。</w:t>
       </w:r>
+      <w:r>
+        <w:rPr>
+          <w:rFonts w:ascii="FontAwesome" w:hAnsi="FontAwesome" w:hint="eastAsia"/>
+          <w:color w:val="191919"/>
+          <w:bdr w:val="none" w:sz="0" w:space="0" w:color="auto" w:frame="1"/>
+        </w:rPr>
+        <w:t>&lt;</w:t>
+      </w:r>
+      <w:proofErr w:type="spellStart"/>
+      <w:r>
+        <w:rPr>
+          <w:rFonts w:ascii="FontAwesome" w:hAnsi="FontAwesome"/>
+          <w:color w:val="191919"/>
+          <w:bdr w:val="none" w:sz="0" w:space="0" w:color="auto" w:frame="1"/>
+        </w:rPr>
+        <w:t>br</w:t>
+      </w:r>
+      <w:proofErr w:type="spellEnd"/>
+      <w:r>
+        <w:rPr>
+          <w:rFonts w:ascii="FontAwesome" w:hAnsi="FontAwesome"/>
+          <w:color w:val="191919"/>
+          <w:bdr w:val="none" w:sz="0" w:space="0" w:color="auto" w:frame="1"/>
+        </w:rPr>
+        <w:t>&gt;</w:t>
+      </w:r>
     </w:p>
     <w:p>
       <w:pPr>
@@ -958,7 +1137,7 @@
         <w:shd w:val="clear" w:color="auto" w:fill="FFFFFF"/>
         <w:spacing w:before="151" w:beforeAutospacing="0" w:after="432" w:afterAutospacing="0"/>
         <w:rPr>
-          <w:rFonts w:ascii="FontAwesome" w:hAnsi="FontAwesome"/>
+          <w:rFonts w:ascii="FontAwesome" w:hAnsi="FontAwesome" w:hint="eastAsia"/>
           <w:color w:val="191919"/>
         </w:rPr>
       </w:pPr>
@@ -1024,7 +1203,7 @@
         <w:shd w:val="clear" w:color="auto" w:fill="FFFFFF"/>
         <w:spacing w:before="151" w:beforeAutospacing="0" w:after="432" w:afterAutospacing="0"/>
         <w:rPr>
-          <w:rFonts w:ascii="FontAwesome" w:hAnsi="FontAwesome"/>
+          <w:rFonts w:ascii="FontAwesome" w:hAnsi="FontAwesome" w:hint="eastAsia"/>
           <w:color w:val="191919"/>
         </w:rPr>
       </w:pPr>
@@ -1090,7 +1269,7 @@
         <w:shd w:val="clear" w:color="auto" w:fill="FFFFFF"/>
         <w:spacing w:before="0" w:beforeAutospacing="0" w:after="0" w:afterAutospacing="0"/>
         <w:rPr>
-          <w:rFonts w:ascii="FontAwesome" w:hAnsi="FontAwesome"/>
+          <w:rFonts w:ascii="FontAwesome" w:hAnsi="FontAwesome" w:hint="eastAsia"/>
           <w:color w:val="191919"/>
         </w:rPr>
       </w:pPr>
@@ -1110,7 +1289,7 @@
         <w:shd w:val="clear" w:color="auto" w:fill="FFFFFF"/>
         <w:spacing w:before="0" w:beforeAutospacing="0" w:after="0" w:afterAutospacing="0"/>
         <w:rPr>
-          <w:rFonts w:ascii="FontAwesome" w:hAnsi="FontAwesome"/>
+          <w:rFonts w:ascii="FontAwesome" w:hAnsi="FontAwesome" w:hint="eastAsia"/>
           <w:color w:val="191919"/>
         </w:rPr>
       </w:pPr>
@@ -1130,7 +1309,7 @@
         <w:shd w:val="clear" w:color="auto" w:fill="FFFFFF"/>
         <w:spacing w:before="0" w:beforeAutospacing="0" w:after="0" w:afterAutospacing="0"/>
         <w:rPr>
-          <w:rFonts w:ascii="FontAwesome" w:hAnsi="FontAwesome"/>
+          <w:rFonts w:ascii="FontAwesome" w:hAnsi="FontAwesome" w:hint="eastAsia"/>
           <w:color w:val="191919"/>
         </w:rPr>
       </w:pPr>
@@ -1168,7 +1347,7 @@
         <w:shd w:val="clear" w:color="auto" w:fill="FFFFFF"/>
         <w:spacing w:before="0" w:beforeAutospacing="0" w:after="0" w:afterAutospacing="0"/>
         <w:rPr>
-          <w:rFonts w:ascii="FontAwesome" w:hAnsi="FontAwesome"/>
+          <w:rFonts w:ascii="FontAwesome" w:hAnsi="FontAwesome" w:hint="eastAsia"/>
           <w:color w:val="191919"/>
         </w:rPr>
       </w:pPr>
@@ -1180,17 +1359,40 @@
         </w:rPr>
         <w:t>醋酸是消毒剂乙酸的一种，一般是通过擦拭物品表面达到消毒的效果，有人就拿着熏醋来喷洒空气，以为可以杀死新型冠状病毒。</w:t>
       </w:r>
-    </w:p>
-    <w:p>
-      <w:pPr>
-        <w:pStyle w:val="a3"/>
-        <w:shd w:val="clear" w:color="auto" w:fill="FFFFFF"/>
-        <w:spacing w:before="0" w:beforeAutospacing="0" w:after="0" w:afterAutospacing="0"/>
-        <w:rPr>
-          <w:rFonts w:ascii="FontAwesome" w:hAnsi="FontAwesome"/>
-          <w:color w:val="191919"/>
-        </w:rPr>
-      </w:pPr>
+      <w:r>
+        <w:rPr>
+          <w:rFonts w:ascii="FontAwesome" w:hAnsi="FontAwesome" w:hint="eastAsia"/>
+          <w:color w:val="191919"/>
+          <w:bdr w:val="none" w:sz="0" w:space="0" w:color="auto" w:frame="1"/>
+        </w:rPr>
+        <w:t>&lt;</w:t>
+      </w:r>
+      <w:proofErr w:type="spellStart"/>
+      <w:r>
+        <w:rPr>
+          <w:rFonts w:ascii="FontAwesome" w:hAnsi="FontAwesome"/>
+          <w:color w:val="191919"/>
+          <w:bdr w:val="none" w:sz="0" w:space="0" w:color="auto" w:frame="1"/>
+        </w:rPr>
+        <w:t>br</w:t>
+      </w:r>
+      <w:proofErr w:type="spellEnd"/>
+      <w:r>
+        <w:rPr>
+          <w:rFonts w:ascii="FontAwesome" w:hAnsi="FontAwesome"/>
+          <w:color w:val="191919"/>
+          <w:bdr w:val="none" w:sz="0" w:space="0" w:color="auto" w:frame="1"/>
+        </w:rPr>
+        <w:t>&gt;</w:t>
+      </w:r>
+      <w:r>
+        <w:rPr>
+          <w:rFonts w:ascii="FontAwesome" w:hAnsi="FontAwesome"/>
+          <w:color w:val="191919"/>
+          <w:bdr w:val="none" w:sz="0" w:space="0" w:color="auto" w:frame="1"/>
+        </w:rPr>
+        <w:t>其实熏醋所含醋酸本</w:t>
+      </w:r>
       <w:r>
         <w:rPr>
           <w:rFonts w:ascii="FontAwesome" w:hAnsi="FontAwesome"/>
@@ -1198,19 +1400,34 @@
           <w:bdr w:val="none" w:sz="0" w:space="0" w:color="auto" w:frame="1"/>
         </w:rPr>
         <w:lastRenderedPageBreak/>
-        <w:t>其实熏醋所含醋酸本身浓度就很低，根本达不到消毒的效果。</w:t>
-      </w:r>
-    </w:p>
-    <w:p>
-      <w:pPr>
-        <w:pStyle w:val="a3"/>
-        <w:shd w:val="clear" w:color="auto" w:fill="FFFFFF"/>
-        <w:spacing w:before="0" w:beforeAutospacing="0" w:after="0" w:afterAutospacing="0"/>
-        <w:rPr>
-          <w:rFonts w:ascii="FontAwesome" w:hAnsi="FontAwesome"/>
-          <w:color w:val="191919"/>
-        </w:rPr>
-      </w:pPr>
+        <w:t>身浓度就很低，根本达不到消毒的效果。</w:t>
+      </w:r>
+      <w:r>
+        <w:rPr>
+          <w:rFonts w:ascii="FontAwesome" w:hAnsi="FontAwesome" w:hint="eastAsia"/>
+          <w:color w:val="191919"/>
+          <w:bdr w:val="none" w:sz="0" w:space="0" w:color="auto" w:frame="1"/>
+        </w:rPr>
+        <w:t>&lt;</w:t>
+      </w:r>
+      <w:proofErr w:type="spellStart"/>
+      <w:r>
+        <w:rPr>
+          <w:rFonts w:ascii="FontAwesome" w:hAnsi="FontAwesome"/>
+          <w:color w:val="191919"/>
+          <w:bdr w:val="none" w:sz="0" w:space="0" w:color="auto" w:frame="1"/>
+        </w:rPr>
+        <w:t>br</w:t>
+      </w:r>
+      <w:proofErr w:type="spellEnd"/>
+      <w:r>
+        <w:rPr>
+          <w:rFonts w:ascii="FontAwesome" w:hAnsi="FontAwesome"/>
+          <w:color w:val="191919"/>
+          <w:bdr w:val="none" w:sz="0" w:space="0" w:color="auto" w:frame="1"/>
+        </w:rPr>
+        <w:t>&gt;</w:t>
+      </w:r>
       <w:r>
         <w:rPr>
           <w:rFonts w:ascii="FontAwesome" w:hAnsi="FontAwesome"/>
@@ -1219,6 +1436,32 @@
         </w:rPr>
         <w:t>此外，使用熏醋副作用很明显，会加重室内空气污染，刺激呼吸道粘膜，尤其对呼吸道敏感、患有哮喘病的人来说，还可能引发呼吸系统疾病。</w:t>
       </w:r>
+      <w:r>
+        <w:rPr>
+          <w:rFonts w:ascii="FontAwesome" w:hAnsi="FontAwesome" w:hint="eastAsia"/>
+          <w:color w:val="191919"/>
+          <w:bdr w:val="none" w:sz="0" w:space="0" w:color="auto" w:frame="1"/>
+        </w:rPr>
+        <w:t>&lt;</w:t>
+      </w:r>
+      <w:proofErr w:type="spellStart"/>
+      <w:r>
+        <w:rPr>
+          <w:rFonts w:ascii="FontAwesome" w:hAnsi="FontAwesome"/>
+          <w:color w:val="191919"/>
+          <w:bdr w:val="none" w:sz="0" w:space="0" w:color="auto" w:frame="1"/>
+        </w:rPr>
+        <w:t>br</w:t>
+      </w:r>
+      <w:proofErr w:type="spellEnd"/>
+      <w:r>
+        <w:rPr>
+          <w:rFonts w:ascii="FontAwesome" w:hAnsi="FontAwesome"/>
+          <w:color w:val="191919"/>
+          <w:bdr w:val="none" w:sz="0" w:space="0" w:color="auto" w:frame="1"/>
+        </w:rPr>
+        <w:t>&gt;</w:t>
+      </w:r>
     </w:p>
     <w:p>
       <w:pPr>
@@ -1226,7 +1469,7 @@
         <w:shd w:val="clear" w:color="auto" w:fill="FFFFFF"/>
         <w:spacing w:before="151" w:beforeAutospacing="0" w:after="432" w:afterAutospacing="0"/>
         <w:rPr>
-          <w:rFonts w:ascii="FontAwesome" w:hAnsi="FontAwesome"/>
+          <w:rFonts w:ascii="FontAwesome" w:hAnsi="FontAwesome" w:hint="eastAsia"/>
           <w:color w:val="191919"/>
         </w:rPr>
       </w:pPr>
@@ -1292,7 +1535,7 @@
         <w:shd w:val="clear" w:color="auto" w:fill="FFFFFF"/>
         <w:spacing w:before="0" w:beforeAutospacing="0" w:after="0" w:afterAutospacing="0"/>
         <w:rPr>
-          <w:rFonts w:ascii="FontAwesome" w:hAnsi="FontAwesome"/>
+          <w:rFonts w:ascii="FontAwesome" w:hAnsi="FontAwesome" w:hint="eastAsia"/>
           <w:color w:val="191919"/>
         </w:rPr>
       </w:pPr>
@@ -1312,7 +1555,7 @@
         <w:shd w:val="clear" w:color="auto" w:fill="FFFFFF"/>
         <w:spacing w:before="0" w:beforeAutospacing="0" w:after="0" w:afterAutospacing="0"/>
         <w:rPr>
-          <w:rFonts w:ascii="FontAwesome" w:hAnsi="FontAwesome"/>
+          <w:rFonts w:ascii="FontAwesome" w:hAnsi="FontAwesome" w:hint="eastAsia"/>
           <w:color w:val="191919"/>
         </w:rPr>
       </w:pPr>
@@ -1332,7 +1575,7 @@
         <w:shd w:val="clear" w:color="auto" w:fill="FFFFFF"/>
         <w:spacing w:before="0" w:beforeAutospacing="0" w:after="0" w:afterAutospacing="0"/>
         <w:rPr>
-          <w:rFonts w:ascii="FontAwesome" w:hAnsi="FontAwesome"/>
+          <w:rFonts w:ascii="FontAwesome" w:hAnsi="FontAwesome" w:hint="eastAsia"/>
           <w:color w:val="191919"/>
         </w:rPr>
       </w:pPr>
@@ -1370,7 +1613,7 @@
         <w:shd w:val="clear" w:color="auto" w:fill="FFFFFF"/>
         <w:spacing w:before="0" w:beforeAutospacing="0" w:after="0" w:afterAutospacing="0"/>
         <w:rPr>
-          <w:rFonts w:ascii="FontAwesome" w:hAnsi="FontAwesome"/>
+          <w:rFonts w:ascii="FontAwesome" w:hAnsi="FontAwesome" w:hint="eastAsia"/>
           <w:color w:val="191919"/>
         </w:rPr>
       </w:pPr>
@@ -1414,17 +1657,40 @@
         </w:rPr>
         <w:t>。</w:t>
       </w:r>
-    </w:p>
-    <w:p>
-      <w:pPr>
-        <w:pStyle w:val="a3"/>
-        <w:shd w:val="clear" w:color="auto" w:fill="FFFFFF"/>
-        <w:spacing w:before="0" w:beforeAutospacing="0" w:after="0" w:afterAutospacing="0"/>
-        <w:rPr>
-          <w:rFonts w:ascii="FontAwesome" w:hAnsi="FontAwesome"/>
-          <w:color w:val="191919"/>
-        </w:rPr>
-      </w:pPr>
+      <w:r>
+        <w:rPr>
+          <w:rFonts w:ascii="FontAwesome" w:hAnsi="FontAwesome" w:hint="eastAsia"/>
+          <w:color w:val="191919"/>
+          <w:bdr w:val="none" w:sz="0" w:space="0" w:color="auto" w:frame="1"/>
+        </w:rPr>
+        <w:t xml:space="preserve"> </w:t>
+      </w:r>
+      <w:r>
+        <w:rPr>
+          <w:rFonts w:ascii="FontAwesome" w:hAnsi="FontAwesome" w:hint="eastAsia"/>
+          <w:color w:val="191919"/>
+          <w:bdr w:val="none" w:sz="0" w:space="0" w:color="auto" w:frame="1"/>
+        </w:rPr>
+        <w:t>&lt;</w:t>
+      </w:r>
+      <w:proofErr w:type="spellStart"/>
+      <w:r>
+        <w:rPr>
+          <w:rFonts w:ascii="FontAwesome" w:hAnsi="FontAwesome"/>
+          <w:color w:val="191919"/>
+          <w:bdr w:val="none" w:sz="0" w:space="0" w:color="auto" w:frame="1"/>
+        </w:rPr>
+        <w:t>br</w:t>
+      </w:r>
+      <w:proofErr w:type="spellEnd"/>
+      <w:r>
+        <w:rPr>
+          <w:rFonts w:ascii="FontAwesome" w:hAnsi="FontAwesome"/>
+          <w:color w:val="191919"/>
+          <w:bdr w:val="none" w:sz="0" w:space="0" w:color="auto" w:frame="1"/>
+        </w:rPr>
+        <w:t>&gt;</w:t>
+      </w:r>
       <w:r>
         <w:rPr>
           <w:rFonts w:ascii="FontAwesome" w:hAnsi="FontAwesome"/>
@@ -1433,17 +1699,32 @@
         </w:rPr>
         <w:t>对此，钟南山院士团队正式辟谣：</w:t>
       </w:r>
-    </w:p>
-    <w:p>
-      <w:pPr>
-        <w:pStyle w:val="a3"/>
-        <w:shd w:val="clear" w:color="auto" w:fill="FFFFFF"/>
-        <w:spacing w:before="0" w:beforeAutospacing="0" w:after="0" w:afterAutospacing="0"/>
-        <w:rPr>
-          <w:rFonts w:ascii="FontAwesome" w:hAnsi="FontAwesome"/>
-          <w:color w:val="191919"/>
-        </w:rPr>
-      </w:pPr>
+      <w:r>
+        <w:rPr>
+          <w:rFonts w:ascii="FontAwesome" w:hAnsi="FontAwesome" w:hint="eastAsia"/>
+          <w:color w:val="191919"/>
+          <w:bdr w:val="none" w:sz="0" w:space="0" w:color="auto" w:frame="1"/>
+        </w:rPr>
+        <w:t>&lt;</w:t>
+      </w:r>
+      <w:proofErr w:type="spellStart"/>
+      <w:r>
+        <w:rPr>
+          <w:rFonts w:ascii="FontAwesome" w:hAnsi="FontAwesome"/>
+          <w:color w:val="191919"/>
+          <w:bdr w:val="none" w:sz="0" w:space="0" w:color="auto" w:frame="1"/>
+        </w:rPr>
+        <w:t>br</w:t>
+      </w:r>
+      <w:proofErr w:type="spellEnd"/>
+      <w:r>
+        <w:rPr>
+          <w:rFonts w:ascii="FontAwesome" w:hAnsi="FontAwesome"/>
+          <w:color w:val="191919"/>
+          <w:bdr w:val="none" w:sz="0" w:space="0" w:color="auto" w:frame="1"/>
+        </w:rPr>
+        <w:t>&gt;</w:t>
+      </w:r>
       <w:r>
         <w:rPr>
           <w:rFonts w:ascii="FontAwesome" w:hAnsi="FontAwesome"/>
@@ -1452,6 +1733,32 @@
         </w:rPr>
         <w:t>盐水漱口有利于清洁口腔和咽喉，对于咽喉炎有帮助。但是新型冠状病毒侵犯的部位在呼吸道，漱口没有办法清洁呼吸道。其次，目前尚无任何研究结果提示盐水对新型冠状病毒有杀灭作用。</w:t>
       </w:r>
+      <w:r>
+        <w:rPr>
+          <w:rFonts w:ascii="FontAwesome" w:hAnsi="FontAwesome" w:hint="eastAsia"/>
+          <w:color w:val="191919"/>
+          <w:bdr w:val="none" w:sz="0" w:space="0" w:color="auto" w:frame="1"/>
+        </w:rPr>
+        <w:t>&lt;</w:t>
+      </w:r>
+      <w:proofErr w:type="spellStart"/>
+      <w:r>
+        <w:rPr>
+          <w:rFonts w:ascii="FontAwesome" w:hAnsi="FontAwesome"/>
+          <w:color w:val="191919"/>
+          <w:bdr w:val="none" w:sz="0" w:space="0" w:color="auto" w:frame="1"/>
+        </w:rPr>
+        <w:t>br</w:t>
+      </w:r>
+      <w:proofErr w:type="spellEnd"/>
+      <w:r>
+        <w:rPr>
+          <w:rFonts w:ascii="FontAwesome" w:hAnsi="FontAwesome"/>
+          <w:color w:val="191919"/>
+          <w:bdr w:val="none" w:sz="0" w:space="0" w:color="auto" w:frame="1"/>
+        </w:rPr>
+        <w:t>&gt;</w:t>
+      </w:r>
     </w:p>
     <w:p>
       <w:pPr>
@@ -1459,7 +1766,7 @@
         <w:shd w:val="clear" w:color="auto" w:fill="FFFFFF"/>
         <w:spacing w:before="151" w:beforeAutospacing="0" w:after="432" w:afterAutospacing="0"/>
         <w:rPr>
-          <w:rFonts w:ascii="FontAwesome" w:hAnsi="FontAwesome"/>
+          <w:rFonts w:ascii="FontAwesome" w:hAnsi="FontAwesome" w:hint="eastAsia"/>
           <w:color w:val="191919"/>
         </w:rPr>
       </w:pPr>
@@ -1525,7 +1832,7 @@
         <w:shd w:val="clear" w:color="auto" w:fill="FFFFFF"/>
         <w:spacing w:before="151" w:beforeAutospacing="0" w:after="432" w:afterAutospacing="0"/>
         <w:rPr>
-          <w:rFonts w:ascii="FontAwesome" w:hAnsi="FontAwesome"/>
+          <w:rFonts w:ascii="FontAwesome" w:hAnsi="FontAwesome" w:hint="eastAsia"/>
           <w:color w:val="191919"/>
         </w:rPr>
       </w:pPr>
@@ -1592,7 +1899,7 @@
         <w:shd w:val="clear" w:color="auto" w:fill="FFFFFF"/>
         <w:spacing w:before="0" w:beforeAutospacing="0" w:after="0" w:afterAutospacing="0"/>
         <w:rPr>
-          <w:rFonts w:ascii="FontAwesome" w:hAnsi="FontAwesome"/>
+          <w:rFonts w:ascii="FontAwesome" w:hAnsi="FontAwesome" w:hint="eastAsia"/>
           <w:color w:val="191919"/>
         </w:rPr>
       </w:pPr>
@@ -1612,7 +1919,7 @@
         <w:shd w:val="clear" w:color="auto" w:fill="FFFFFF"/>
         <w:spacing w:before="0" w:beforeAutospacing="0" w:after="0" w:afterAutospacing="0"/>
         <w:rPr>
-          <w:rFonts w:ascii="FontAwesome" w:hAnsi="FontAwesome"/>
+          <w:rFonts w:ascii="FontAwesome" w:hAnsi="FontAwesome" w:hint="eastAsia"/>
           <w:color w:val="191919"/>
         </w:rPr>
       </w:pPr>
@@ -1650,7 +1957,7 @@
         <w:shd w:val="clear" w:color="auto" w:fill="FFFFFF"/>
         <w:spacing w:before="0" w:beforeAutospacing="0" w:after="0" w:afterAutospacing="0"/>
         <w:rPr>
-          <w:rFonts w:ascii="FontAwesome" w:hAnsi="FontAwesome"/>
+          <w:rFonts w:ascii="FontAwesome" w:hAnsi="FontAwesome" w:hint="eastAsia"/>
           <w:color w:val="191919"/>
         </w:rPr>
       </w:pPr>
@@ -1706,7 +2013,7 @@
         <w:shd w:val="clear" w:color="auto" w:fill="FFFFFF"/>
         <w:spacing w:before="0" w:beforeAutospacing="0" w:after="0" w:afterAutospacing="0"/>
         <w:rPr>
-          <w:rFonts w:ascii="FontAwesome" w:hAnsi="FontAwesome"/>
+          <w:rFonts w:ascii="FontAwesome" w:hAnsi="FontAwesome" w:hint="eastAsia"/>
           <w:color w:val="191919"/>
         </w:rPr>
       </w:pPr>
@@ -1766,17 +2073,32 @@
         </w:rPr>
         <w:t>作为一种抗氧化剂，并不能阻止病毒感染，对新型冠状病毒也没有预防作用。</w:t>
       </w:r>
-    </w:p>
-    <w:p>
-      <w:pPr>
-        <w:pStyle w:val="a3"/>
-        <w:shd w:val="clear" w:color="auto" w:fill="FFFFFF"/>
-        <w:spacing w:before="0" w:beforeAutospacing="0" w:after="0" w:afterAutospacing="0"/>
-        <w:rPr>
-          <w:rFonts w:ascii="FontAwesome" w:hAnsi="FontAwesome"/>
-          <w:color w:val="191919"/>
-        </w:rPr>
-      </w:pPr>
+      <w:r>
+        <w:rPr>
+          <w:rFonts w:ascii="FontAwesome" w:hAnsi="FontAwesome" w:hint="eastAsia"/>
+          <w:color w:val="191919"/>
+          <w:bdr w:val="none" w:sz="0" w:space="0" w:color="auto" w:frame="1"/>
+        </w:rPr>
+        <w:t>&lt;</w:t>
+      </w:r>
+      <w:proofErr w:type="spellStart"/>
+      <w:r>
+        <w:rPr>
+          <w:rFonts w:ascii="FontAwesome" w:hAnsi="FontAwesome"/>
+          <w:color w:val="191919"/>
+          <w:bdr w:val="none" w:sz="0" w:space="0" w:color="auto" w:frame="1"/>
+        </w:rPr>
+        <w:t>br</w:t>
+      </w:r>
+      <w:proofErr w:type="spellEnd"/>
+      <w:r>
+        <w:rPr>
+          <w:rFonts w:ascii="FontAwesome" w:hAnsi="FontAwesome"/>
+          <w:color w:val="191919"/>
+          <w:bdr w:val="none" w:sz="0" w:space="0" w:color="auto" w:frame="1"/>
+        </w:rPr>
+        <w:t>&gt;</w:t>
+      </w:r>
       <w:r>
         <w:rPr>
           <w:rFonts w:ascii="FontAwesome" w:hAnsi="FontAwesome"/>
@@ -1840,7 +2162,7 @@
         <w:shd w:val="clear" w:color="auto" w:fill="FFFFFF"/>
         <w:spacing w:before="151" w:beforeAutospacing="0" w:after="432" w:afterAutospacing="0"/>
         <w:rPr>
-          <w:rFonts w:ascii="FontAwesome" w:hAnsi="FontAwesome"/>
+          <w:rFonts w:ascii="FontAwesome" w:hAnsi="FontAwesome" w:hint="eastAsia"/>
           <w:color w:val="191919"/>
         </w:rPr>
       </w:pPr>
@@ -1906,7 +2228,7 @@
         <w:shd w:val="clear" w:color="auto" w:fill="FFFFFF"/>
         <w:spacing w:before="0" w:beforeAutospacing="0" w:after="0" w:afterAutospacing="0"/>
         <w:rPr>
-          <w:rFonts w:ascii="FontAwesome" w:hAnsi="FontAwesome"/>
+          <w:rFonts w:ascii="FontAwesome" w:hAnsi="FontAwesome" w:hint="eastAsia"/>
           <w:color w:val="191919"/>
         </w:rPr>
       </w:pPr>
@@ -1926,7 +2248,7 @@
         <w:shd w:val="clear" w:color="auto" w:fill="FFFFFF"/>
         <w:spacing w:before="0" w:beforeAutospacing="0" w:after="0" w:afterAutospacing="0"/>
         <w:rPr>
-          <w:rFonts w:ascii="FontAwesome" w:hAnsi="FontAwesome"/>
+          <w:rFonts w:ascii="FontAwesome" w:hAnsi="FontAwesome" w:hint="eastAsia"/>
           <w:color w:val="191919"/>
         </w:rPr>
       </w:pPr>
@@ -1946,7 +2268,7 @@
         <w:shd w:val="clear" w:color="auto" w:fill="FFFFFF"/>
         <w:spacing w:before="0" w:beforeAutospacing="0" w:after="0" w:afterAutospacing="0"/>
         <w:rPr>
-          <w:rFonts w:ascii="FontAwesome" w:hAnsi="FontAwesome"/>
+          <w:rFonts w:ascii="FontAwesome" w:hAnsi="FontAwesome" w:hint="eastAsia"/>
           <w:color w:val="191919"/>
         </w:rPr>
       </w:pPr>
@@ -1984,7 +2306,7 @@
         <w:shd w:val="clear" w:color="auto" w:fill="FFFFFF"/>
         <w:spacing w:before="0" w:beforeAutospacing="0" w:after="0" w:afterAutospacing="0"/>
         <w:rPr>
-          <w:rFonts w:ascii="FontAwesome" w:hAnsi="FontAwesome"/>
+          <w:rFonts w:ascii="FontAwesome" w:hAnsi="FontAwesome" w:hint="eastAsia"/>
           <w:color w:val="191919"/>
         </w:rPr>
       </w:pPr>
@@ -1996,17 +2318,32 @@
         </w:rPr>
         <w:t>戴口罩是预防新型冠状病毒的有效方式，无论你所在的区域是否已经有疫情，都要重视预防，出门一定要戴上口罩！！</w:t>
       </w:r>
-    </w:p>
-    <w:p>
-      <w:pPr>
-        <w:pStyle w:val="a3"/>
-        <w:shd w:val="clear" w:color="auto" w:fill="FFFFFF"/>
-        <w:spacing w:before="0" w:beforeAutospacing="0" w:after="0" w:afterAutospacing="0"/>
-        <w:rPr>
-          <w:rFonts w:ascii="FontAwesome" w:hAnsi="FontAwesome"/>
-          <w:color w:val="191919"/>
-        </w:rPr>
-      </w:pPr>
+      <w:r>
+        <w:rPr>
+          <w:rFonts w:ascii="FontAwesome" w:hAnsi="FontAwesome" w:hint="eastAsia"/>
+          <w:color w:val="191919"/>
+          <w:bdr w:val="none" w:sz="0" w:space="0" w:color="auto" w:frame="1"/>
+        </w:rPr>
+        <w:t>&lt;</w:t>
+      </w:r>
+      <w:proofErr w:type="spellStart"/>
+      <w:r>
+        <w:rPr>
+          <w:rFonts w:ascii="FontAwesome" w:hAnsi="FontAwesome"/>
+          <w:color w:val="191919"/>
+          <w:bdr w:val="none" w:sz="0" w:space="0" w:color="auto" w:frame="1"/>
+        </w:rPr>
+        <w:t>br</w:t>
+      </w:r>
+      <w:proofErr w:type="spellEnd"/>
+      <w:r>
+        <w:rPr>
+          <w:rFonts w:ascii="FontAwesome" w:hAnsi="FontAwesome"/>
+          <w:color w:val="191919"/>
+          <w:bdr w:val="none" w:sz="0" w:space="0" w:color="auto" w:frame="1"/>
+        </w:rPr>
+        <w:t>&gt;</w:t>
+      </w:r>
       <w:r>
         <w:rPr>
           <w:rFonts w:ascii="FontAwesome" w:hAnsi="FontAwesome"/>
@@ -2038,7 +2375,7 @@
         <w:shd w:val="clear" w:color="auto" w:fill="FFFFFF"/>
         <w:spacing w:before="151" w:beforeAutospacing="0" w:after="432" w:afterAutospacing="0"/>
         <w:rPr>
-          <w:rFonts w:ascii="FontAwesome" w:hAnsi="FontAwesome"/>
+          <w:rFonts w:ascii="FontAwesome" w:hAnsi="FontAwesome" w:hint="eastAsia"/>
           <w:color w:val="191919"/>
         </w:rPr>
       </w:pPr>
@@ -2105,7 +2442,7 @@
         <w:shd w:val="clear" w:color="auto" w:fill="FFFFFF"/>
         <w:spacing w:before="151" w:beforeAutospacing="0" w:after="432" w:afterAutospacing="0"/>
         <w:rPr>
-          <w:rFonts w:ascii="FontAwesome" w:hAnsi="FontAwesome"/>
+          <w:rFonts w:ascii="FontAwesome" w:hAnsi="FontAwesome" w:hint="eastAsia"/>
           <w:color w:val="191919"/>
         </w:rPr>
       </w:pPr>
@@ -2171,7 +2508,7 @@
         <w:shd w:val="clear" w:color="auto" w:fill="FFFFFF"/>
         <w:spacing w:before="0" w:beforeAutospacing="0" w:after="0" w:afterAutospacing="0"/>
         <w:rPr>
-          <w:rFonts w:ascii="FontAwesome" w:hAnsi="FontAwesome"/>
+          <w:rFonts w:ascii="FontAwesome" w:hAnsi="FontAwesome" w:hint="eastAsia"/>
           <w:color w:val="191919"/>
         </w:rPr>
       </w:pPr>
@@ -2191,7 +2528,7 @@
         <w:shd w:val="clear" w:color="auto" w:fill="FFFFFF"/>
         <w:spacing w:before="0" w:beforeAutospacing="0" w:after="0" w:afterAutospacing="0"/>
         <w:rPr>
-          <w:rFonts w:ascii="FontAwesome" w:hAnsi="FontAwesome"/>
+          <w:rFonts w:ascii="FontAwesome" w:hAnsi="FontAwesome" w:hint="eastAsia"/>
           <w:color w:val="191919"/>
         </w:rPr>
       </w:pPr>
@@ -2211,7 +2548,7 @@
         <w:shd w:val="clear" w:color="auto" w:fill="FFFFFF"/>
         <w:spacing w:before="0" w:beforeAutospacing="0" w:after="0" w:afterAutospacing="0"/>
         <w:rPr>
-          <w:rFonts w:ascii="FontAwesome" w:hAnsi="FontAwesome"/>
+          <w:rFonts w:ascii="FontAwesome" w:hAnsi="FontAwesome" w:hint="eastAsia"/>
           <w:color w:val="191919"/>
         </w:rPr>
       </w:pPr>
@@ -2249,7 +2586,7 @@
         <w:shd w:val="clear" w:color="auto" w:fill="FFFFFF"/>
         <w:spacing w:before="0" w:beforeAutospacing="0" w:after="0" w:afterAutospacing="0"/>
         <w:rPr>
-          <w:rFonts w:ascii="FontAwesome" w:hAnsi="FontAwesome"/>
+          <w:rFonts w:ascii="FontAwesome" w:hAnsi="FontAwesome" w:hint="eastAsia"/>
           <w:color w:val="191919"/>
         </w:rPr>
       </w:pPr>
@@ -2279,17 +2616,72 @@
         </w:rPr>
         <w:t>大家抢购护目镜，很多人以为出门除了带口罩，还要戴上护目镜。</w:t>
       </w:r>
-    </w:p>
-    <w:p>
-      <w:pPr>
-        <w:pStyle w:val="a3"/>
-        <w:shd w:val="clear" w:color="auto" w:fill="FFFFFF"/>
-        <w:spacing w:before="0" w:beforeAutospacing="0" w:after="0" w:afterAutospacing="0"/>
-        <w:rPr>
-          <w:rFonts w:ascii="FontAwesome" w:hAnsi="FontAwesome"/>
-          <w:color w:val="191919"/>
-        </w:rPr>
-      </w:pPr>
+      <w:r>
+        <w:rPr>
+          <w:rFonts w:ascii="FontAwesome" w:hAnsi="FontAwesome" w:hint="eastAsia"/>
+          <w:color w:val="191919"/>
+          <w:bdr w:val="none" w:sz="0" w:space="0" w:color="auto" w:frame="1"/>
+        </w:rPr>
+        <w:t>&lt;</w:t>
+      </w:r>
+      <w:proofErr w:type="spellStart"/>
+      <w:r>
+        <w:rPr>
+          <w:rFonts w:ascii="FontAwesome" w:hAnsi="FontAwesome"/>
+          <w:color w:val="191919"/>
+          <w:bdr w:val="none" w:sz="0" w:space="0" w:color="auto" w:frame="1"/>
+        </w:rPr>
+        <w:t>br</w:t>
+      </w:r>
+      <w:proofErr w:type="spellEnd"/>
+      <w:r>
+        <w:rPr>
+          <w:rFonts w:ascii="FontAwesome" w:hAnsi="FontAwesome"/>
+          <w:color w:val="191919"/>
+          <w:bdr w:val="none" w:sz="0" w:space="0" w:color="auto" w:frame="1"/>
+        </w:rPr>
+        <w:t>&gt;</w:t>
+      </w:r>
+      <w:r>
+        <w:rPr>
+          <w:rFonts w:ascii="FontAwesome" w:hAnsi="FontAwesome"/>
+          <w:color w:val="191919"/>
+          <w:bdr w:val="none" w:sz="0" w:space="0" w:color="auto" w:frame="1"/>
+        </w:rPr>
+        <w:t>后来</w:t>
+      </w:r>
+      <w:r>
+        <w:rPr>
+          <w:rFonts w:ascii="FontAwesome" w:hAnsi="FontAwesome"/>
+          <w:color w:val="191919"/>
+          <w:bdr w:val="none" w:sz="0" w:space="0" w:color="auto" w:frame="1"/>
+        </w:rPr>
+        <w:t> </w:t>
+      </w:r>
+      <w:r>
+        <w:rPr>
+          <w:rFonts w:ascii="FontAwesome" w:hAnsi="FontAwesome"/>
+          <w:color w:val="191919"/>
+          <w:bdr w:val="none" w:sz="0" w:space="0" w:color="auto" w:frame="1"/>
+        </w:rPr>
+        <w:t>北大呼吸发哥也辟谣了，</w:t>
+      </w:r>
+      <w:r>
+        <w:rPr>
+          <w:rFonts w:ascii="FontAwesome" w:hAnsi="FontAwesome"/>
+          <w:color w:val="191919"/>
+          <w:bdr w:val="none" w:sz="0" w:space="0" w:color="auto" w:frame="1"/>
+        </w:rPr>
+        <w:t> </w:t>
+      </w:r>
+      <w:r>
+        <w:rPr>
+          <w:rFonts w:ascii="FontAwesome" w:hAnsi="FontAwesome"/>
+          <w:color w:val="191919"/>
+          <w:bdr w:val="none" w:sz="0" w:space="0" w:color="auto" w:frame="1"/>
+        </w:rPr>
+        <w:t>需要注意眼睛防</w:t>
+      </w:r>
       <w:r>
         <w:rPr>
           <w:rFonts w:ascii="FontAwesome" w:hAnsi="FontAwesome"/>
@@ -2297,39 +2689,7 @@
           <w:bdr w:val="none" w:sz="0" w:space="0" w:color="auto" w:frame="1"/>
         </w:rPr>
         <w:lastRenderedPageBreak/>
-        <w:t>后来</w:t>
-      </w:r>
-      <w:r>
-        <w:rPr>
-          <w:rFonts w:ascii="FontAwesome" w:hAnsi="FontAwesome"/>
-          <w:color w:val="191919"/>
-          <w:bdr w:val="none" w:sz="0" w:space="0" w:color="auto" w:frame="1"/>
-        </w:rPr>
-        <w:t> </w:t>
-      </w:r>
-      <w:r>
-        <w:rPr>
-          <w:rFonts w:ascii="FontAwesome" w:hAnsi="FontAwesome"/>
-          <w:color w:val="191919"/>
-          <w:bdr w:val="none" w:sz="0" w:space="0" w:color="auto" w:frame="1"/>
-        </w:rPr>
-        <w:t>北大呼吸发哥也辟谣了，</w:t>
-      </w:r>
-      <w:r>
-        <w:rPr>
-          <w:rFonts w:ascii="FontAwesome" w:hAnsi="FontAwesome"/>
-          <w:color w:val="191919"/>
-          <w:bdr w:val="none" w:sz="0" w:space="0" w:color="auto" w:frame="1"/>
-        </w:rPr>
-        <w:t> </w:t>
-      </w:r>
-      <w:r>
-        <w:rPr>
-          <w:rFonts w:ascii="FontAwesome" w:hAnsi="FontAwesome"/>
-          <w:color w:val="191919"/>
-          <w:bdr w:val="none" w:sz="0" w:space="0" w:color="auto" w:frame="1"/>
-        </w:rPr>
-        <w:t>需要注意眼睛防护的主要是一线的医护人员，普通人出门戴好口罩就能有效预防新型冠状病毒。</w:t>
+        <w:t>护的主要是一线的医护人员，普通人出门戴好口罩就能有效预防新型冠状病毒。</w:t>
       </w:r>
     </w:p>
     <w:p>
@@ -2338,7 +2698,7 @@
         <w:shd w:val="clear" w:color="auto" w:fill="FFFFFF"/>
         <w:spacing w:before="151" w:beforeAutospacing="0" w:after="432" w:afterAutospacing="0"/>
         <w:rPr>
-          <w:rFonts w:ascii="FontAwesome" w:hAnsi="FontAwesome"/>
+          <w:rFonts w:ascii="FontAwesome" w:hAnsi="FontAwesome" w:hint="eastAsia"/>
           <w:color w:val="191919"/>
         </w:rPr>
       </w:pPr>
@@ -2404,7 +2764,7 @@
         <w:shd w:val="clear" w:color="auto" w:fill="FFFFFF"/>
         <w:spacing w:before="151" w:beforeAutospacing="0" w:after="432" w:afterAutospacing="0"/>
         <w:rPr>
-          <w:rFonts w:ascii="FontAwesome" w:hAnsi="FontAwesome"/>
+          <w:rFonts w:ascii="FontAwesome" w:hAnsi="FontAwesome" w:hint="eastAsia"/>
           <w:color w:val="191919"/>
         </w:rPr>
       </w:pPr>
@@ -2470,7 +2830,7 @@
         <w:shd w:val="clear" w:color="auto" w:fill="FFFFFF"/>
         <w:spacing w:before="0" w:beforeAutospacing="0" w:after="0" w:afterAutospacing="0"/>
         <w:rPr>
-          <w:rFonts w:ascii="FontAwesome" w:hAnsi="FontAwesome"/>
+          <w:rFonts w:ascii="FontAwesome" w:hAnsi="FontAwesome" w:hint="eastAsia"/>
           <w:color w:val="191919"/>
         </w:rPr>
       </w:pPr>
@@ -2490,7 +2850,7 @@
         <w:shd w:val="clear" w:color="auto" w:fill="FFFFFF"/>
         <w:spacing w:before="0" w:beforeAutospacing="0" w:after="0" w:afterAutospacing="0"/>
         <w:rPr>
-          <w:rFonts w:ascii="FontAwesome" w:hAnsi="FontAwesome"/>
+          <w:rFonts w:ascii="FontAwesome" w:hAnsi="FontAwesome" w:hint="eastAsia"/>
           <w:color w:val="191919"/>
         </w:rPr>
       </w:pPr>
@@ -2510,7 +2870,7 @@
         <w:shd w:val="clear" w:color="auto" w:fill="FFFFFF"/>
         <w:spacing w:before="0" w:beforeAutospacing="0" w:after="0" w:afterAutospacing="0"/>
         <w:rPr>
-          <w:rFonts w:ascii="FontAwesome" w:hAnsi="FontAwesome"/>
+          <w:rFonts w:ascii="FontAwesome" w:hAnsi="FontAwesome" w:hint="eastAsia"/>
           <w:color w:val="191919"/>
         </w:rPr>
       </w:pPr>
@@ -2548,7 +2908,7 @@
         <w:shd w:val="clear" w:color="auto" w:fill="FFFFFF"/>
         <w:spacing w:before="0" w:beforeAutospacing="0" w:after="0" w:afterAutospacing="0"/>
         <w:rPr>
-          <w:rFonts w:ascii="FontAwesome" w:hAnsi="FontAwesome"/>
+          <w:rFonts w:ascii="FontAwesome" w:hAnsi="FontAwesome" w:hint="eastAsia"/>
           <w:color w:val="191919"/>
         </w:rPr>
       </w:pPr>
@@ -2624,17 +2984,32 @@
         </w:rPr>
         <w:t>等能够预防、治疗新型冠状病毒，却不知这些传统的抗病毒药物并不能对付新型冠状病毒。</w:t>
       </w:r>
-    </w:p>
-    <w:p>
-      <w:pPr>
-        <w:pStyle w:val="a3"/>
-        <w:shd w:val="clear" w:color="auto" w:fill="FFFFFF"/>
-        <w:spacing w:before="0" w:beforeAutospacing="0" w:after="0" w:afterAutospacing="0"/>
-        <w:rPr>
-          <w:rFonts w:ascii="FontAwesome" w:hAnsi="FontAwesome"/>
-          <w:color w:val="191919"/>
-        </w:rPr>
-      </w:pPr>
+      <w:r>
+        <w:rPr>
+          <w:rFonts w:ascii="FontAwesome" w:hAnsi="FontAwesome" w:hint="eastAsia"/>
+          <w:color w:val="191919"/>
+          <w:bdr w:val="none" w:sz="0" w:space="0" w:color="auto" w:frame="1"/>
+        </w:rPr>
+        <w:t>&lt;</w:t>
+      </w:r>
+      <w:proofErr w:type="spellStart"/>
+      <w:r>
+        <w:rPr>
+          <w:rFonts w:ascii="FontAwesome" w:hAnsi="FontAwesome"/>
+          <w:color w:val="191919"/>
+          <w:bdr w:val="none" w:sz="0" w:space="0" w:color="auto" w:frame="1"/>
+        </w:rPr>
+        <w:t>br</w:t>
+      </w:r>
+      <w:proofErr w:type="spellEnd"/>
+      <w:r>
+        <w:rPr>
+          <w:rFonts w:ascii="FontAwesome" w:hAnsi="FontAwesome"/>
+          <w:color w:val="191919"/>
+          <w:bdr w:val="none" w:sz="0" w:space="0" w:color="auto" w:frame="1"/>
+        </w:rPr>
+        <w:t>&gt;</w:t>
+      </w:r>
       <w:r>
         <w:rPr>
           <w:rFonts w:ascii="FontAwesome" w:hAnsi="FontAwesome"/>
@@ -2650,7 +3025,7 @@
         <w:shd w:val="clear" w:color="auto" w:fill="FFFFFF"/>
         <w:spacing w:before="151" w:beforeAutospacing="0" w:after="432" w:afterAutospacing="0"/>
         <w:rPr>
-          <w:rFonts w:ascii="FontAwesome" w:hAnsi="FontAwesome"/>
+          <w:rFonts w:ascii="FontAwesome" w:hAnsi="FontAwesome" w:hint="eastAsia"/>
           <w:color w:val="191919"/>
         </w:rPr>
       </w:pPr>
@@ -2716,7 +3091,7 @@
         <w:shd w:val="clear" w:color="auto" w:fill="FFFFFF"/>
         <w:spacing w:before="0" w:beforeAutospacing="0" w:after="0" w:afterAutospacing="0"/>
         <w:rPr>
-          <w:rFonts w:ascii="FontAwesome" w:hAnsi="FontAwesome"/>
+          <w:rFonts w:ascii="FontAwesome" w:hAnsi="FontAwesome" w:hint="eastAsia"/>
           <w:color w:val="191919"/>
         </w:rPr>
       </w:pPr>
@@ -2736,7 +3111,7 @@
         <w:shd w:val="clear" w:color="auto" w:fill="FFFFFF"/>
         <w:spacing w:before="0" w:beforeAutospacing="0" w:after="0" w:afterAutospacing="0"/>
         <w:rPr>
-          <w:rFonts w:ascii="FontAwesome" w:hAnsi="FontAwesome"/>
+          <w:rFonts w:ascii="FontAwesome" w:hAnsi="FontAwesome" w:hint="eastAsia"/>
           <w:color w:val="191919"/>
         </w:rPr>
       </w:pPr>
@@ -2756,7 +3131,7 @@
         <w:shd w:val="clear" w:color="auto" w:fill="FFFFFF"/>
         <w:spacing w:before="0" w:beforeAutospacing="0" w:after="0" w:afterAutospacing="0"/>
         <w:rPr>
-          <w:rFonts w:ascii="FontAwesome" w:hAnsi="FontAwesome"/>
+          <w:rFonts w:ascii="FontAwesome" w:hAnsi="FontAwesome" w:hint="eastAsia"/>
           <w:color w:val="191919"/>
         </w:rPr>
       </w:pPr>
@@ -2767,57 +3142,72 @@
           <w:color w:val="191919"/>
           <w:bdr w:val="none" w:sz="0" w:space="0" w:color="auto" w:frame="1"/>
         </w:rPr>
+        <w:t xml:space="preserve">/ </w:t>
+      </w:r>
+      <w:r>
+        <w:rPr>
+          <w:rStyle w:val="a4"/>
+          <w:rFonts w:ascii="FontAwesome" w:hAnsi="FontAwesome"/>
+          <w:color w:val="191919"/>
+          <w:bdr w:val="none" w:sz="0" w:space="0" w:color="auto" w:frame="1"/>
+        </w:rPr>
+        <w:t>真相：免洗手消毒液能杀死细菌，却不能有效杀死冠状病毒</w:t>
+      </w:r>
+      <w:r>
+        <w:rPr>
+          <w:rStyle w:val="a4"/>
+          <w:rFonts w:ascii="FontAwesome" w:hAnsi="FontAwesome"/>
+          <w:color w:val="191919"/>
+          <w:bdr w:val="none" w:sz="0" w:space="0" w:color="auto" w:frame="1"/>
+        </w:rPr>
+        <w:t xml:space="preserve"> /</w:t>
+      </w:r>
+    </w:p>
+    <w:p>
+      <w:pPr>
+        <w:pStyle w:val="a3"/>
+        <w:shd w:val="clear" w:color="auto" w:fill="FFFFFF"/>
+        <w:spacing w:before="0" w:beforeAutospacing="0" w:after="0" w:afterAutospacing="0"/>
+        <w:rPr>
+          <w:rFonts w:ascii="FontAwesome" w:hAnsi="FontAwesome" w:hint="eastAsia"/>
+          <w:color w:val="191919"/>
+        </w:rPr>
+      </w:pPr>
+      <w:r>
+        <w:rPr>
+          <w:rFonts w:ascii="FontAwesome" w:hAnsi="FontAwesome"/>
+          <w:color w:val="191919"/>
+          <w:bdr w:val="none" w:sz="0" w:space="0" w:color="auto" w:frame="1"/>
+        </w:rPr>
         <w:lastRenderedPageBreak/>
-        <w:t xml:space="preserve">/ </w:t>
-      </w:r>
-      <w:r>
-        <w:rPr>
-          <w:rStyle w:val="a4"/>
-          <w:rFonts w:ascii="FontAwesome" w:hAnsi="FontAwesome"/>
-          <w:color w:val="191919"/>
-          <w:bdr w:val="none" w:sz="0" w:space="0" w:color="auto" w:frame="1"/>
-        </w:rPr>
-        <w:t>真相：免洗手消毒液能杀死细菌，却不能有效杀死冠状病毒</w:t>
-      </w:r>
-      <w:r>
-        <w:rPr>
-          <w:rStyle w:val="a4"/>
-          <w:rFonts w:ascii="FontAwesome" w:hAnsi="FontAwesome"/>
-          <w:color w:val="191919"/>
-          <w:bdr w:val="none" w:sz="0" w:space="0" w:color="auto" w:frame="1"/>
-        </w:rPr>
-        <w:t xml:space="preserve"> /</w:t>
-      </w:r>
-    </w:p>
-    <w:p>
-      <w:pPr>
-        <w:pStyle w:val="a3"/>
-        <w:shd w:val="clear" w:color="auto" w:fill="FFFFFF"/>
-        <w:spacing w:before="0" w:beforeAutospacing="0" w:after="0" w:afterAutospacing="0"/>
-        <w:rPr>
-          <w:rFonts w:ascii="FontAwesome" w:hAnsi="FontAwesome"/>
-          <w:color w:val="191919"/>
-        </w:rPr>
-      </w:pPr>
-      <w:r>
-        <w:rPr>
-          <w:rFonts w:ascii="FontAwesome" w:hAnsi="FontAwesome"/>
-          <w:color w:val="191919"/>
-          <w:bdr w:val="none" w:sz="0" w:space="0" w:color="auto" w:frame="1"/>
-        </w:rPr>
         <w:t>伴随着这次疫情升温的，还有免洗手消毒液的热销。</w:t>
       </w:r>
-    </w:p>
-    <w:p>
-      <w:pPr>
-        <w:pStyle w:val="a3"/>
-        <w:shd w:val="clear" w:color="auto" w:fill="FFFFFF"/>
-        <w:spacing w:before="0" w:beforeAutospacing="0" w:after="0" w:afterAutospacing="0"/>
-        <w:rPr>
-          <w:rFonts w:ascii="FontAwesome" w:hAnsi="FontAwesome"/>
-          <w:color w:val="191919"/>
-        </w:rPr>
-      </w:pPr>
+      <w:r>
+        <w:rPr>
+          <w:rFonts w:ascii="FontAwesome" w:hAnsi="FontAwesome" w:hint="eastAsia"/>
+          <w:color w:val="191919"/>
+          <w:bdr w:val="none" w:sz="0" w:space="0" w:color="auto" w:frame="1"/>
+        </w:rPr>
+        <w:t>&lt;</w:t>
+      </w:r>
+      <w:proofErr w:type="spellStart"/>
+      <w:r>
+        <w:rPr>
+          <w:rFonts w:ascii="FontAwesome" w:hAnsi="FontAwesome"/>
+          <w:color w:val="191919"/>
+          <w:bdr w:val="none" w:sz="0" w:space="0" w:color="auto" w:frame="1"/>
+        </w:rPr>
+        <w:t>br</w:t>
+      </w:r>
+      <w:proofErr w:type="spellEnd"/>
+      <w:r>
+        <w:rPr>
+          <w:rFonts w:ascii="FontAwesome" w:hAnsi="FontAwesome"/>
+          <w:color w:val="191919"/>
+          <w:bdr w:val="none" w:sz="0" w:space="0" w:color="auto" w:frame="1"/>
+        </w:rPr>
+        <w:t>&gt;</w:t>
+      </w:r>
       <w:r>
         <w:rPr>
           <w:rFonts w:ascii="FontAwesome" w:hAnsi="FontAwesome"/>
@@ -2860,17 +3250,32 @@
         </w:rPr>
         <w:t>流水冲洗！</w:t>
       </w:r>
-    </w:p>
-    <w:p>
-      <w:pPr>
-        <w:pStyle w:val="a3"/>
-        <w:shd w:val="clear" w:color="auto" w:fill="FFFFFF"/>
-        <w:spacing w:before="0" w:beforeAutospacing="0" w:after="0" w:afterAutospacing="0"/>
-        <w:rPr>
-          <w:rFonts w:ascii="FontAwesome" w:hAnsi="FontAwesome"/>
-          <w:color w:val="191919"/>
-        </w:rPr>
-      </w:pPr>
+      <w:r>
+        <w:rPr>
+          <w:rFonts w:ascii="FontAwesome" w:hAnsi="FontAwesome" w:hint="eastAsia"/>
+          <w:color w:val="191919"/>
+          <w:bdr w:val="none" w:sz="0" w:space="0" w:color="auto" w:frame="1"/>
+        </w:rPr>
+        <w:t>&lt;</w:t>
+      </w:r>
+      <w:proofErr w:type="spellStart"/>
+      <w:r>
+        <w:rPr>
+          <w:rFonts w:ascii="FontAwesome" w:hAnsi="FontAwesome"/>
+          <w:color w:val="191919"/>
+          <w:bdr w:val="none" w:sz="0" w:space="0" w:color="auto" w:frame="1"/>
+        </w:rPr>
+        <w:t>br</w:t>
+      </w:r>
+      <w:proofErr w:type="spellEnd"/>
+      <w:r>
+        <w:rPr>
+          <w:rFonts w:ascii="FontAwesome" w:hAnsi="FontAwesome"/>
+          <w:color w:val="191919"/>
+          <w:bdr w:val="none" w:sz="0" w:space="0" w:color="auto" w:frame="1"/>
+        </w:rPr>
+        <w:t>&gt;</w:t>
+      </w:r>
       <w:r>
         <w:rPr>
           <w:rFonts w:ascii="FontAwesome" w:hAnsi="FontAwesome"/>
@@ -2905,7 +3310,7 @@
         <w:spacing w:before="330" w:beforeAutospacing="0" w:after="0" w:afterAutospacing="0" w:line="360" w:lineRule="atLeast"/>
         <w:jc w:val="both"/>
         <w:rPr>
-          <w:rFonts w:ascii="FontAwesome" w:hAnsi="FontAwesome"/>
+          <w:rFonts w:ascii="FontAwesome" w:hAnsi="FontAwesome" w:hint="eastAsia"/>
           <w:color w:val="333333"/>
         </w:rPr>
       </w:pPr>
@@ -2961,7 +3366,7 @@
         <w:spacing w:before="330" w:beforeAutospacing="0" w:after="0" w:afterAutospacing="0" w:line="360" w:lineRule="atLeast"/>
         <w:jc w:val="both"/>
         <w:rPr>
-          <w:rFonts w:ascii="FontAwesome" w:hAnsi="FontAwesome"/>
+          <w:rFonts w:ascii="FontAwesome" w:hAnsi="FontAwesome" w:hint="eastAsia"/>
           <w:color w:val="333333"/>
         </w:rPr>
       </w:pPr>
@@ -2999,7 +3404,7 @@
         <w:spacing w:before="330" w:beforeAutospacing="0" w:after="0" w:afterAutospacing="0" w:line="360" w:lineRule="atLeast"/>
         <w:jc w:val="both"/>
         <w:rPr>
-          <w:rFonts w:ascii="FontAwesome" w:hAnsi="FontAwesome"/>
+          <w:rFonts w:ascii="FontAwesome" w:hAnsi="FontAwesome" w:hint="eastAsia"/>
           <w:color w:val="333333"/>
         </w:rPr>
       </w:pPr>
@@ -3010,6 +3415,250 @@
           <w:color w:val="333333"/>
         </w:rPr>
         <w:t>新冠肺炎疫苗还未上市，有人已在朋友圈开卖。近日，北京海淀区人民检察院办理了一起通过在网上散布售卖新冠肺炎疫苗虚假消息从而骗取钱财的案件。该案犯罪嫌疑人与其同伙在某网络平台散布虚假消息，虚构其有新冠肺炎疫苗现货，先后有多名受害者信以为真并支付了款项。</w:t>
+      </w:r>
+      <w:r>
+        <w:rPr>
+          <w:rFonts w:ascii="FontAwesome" w:hAnsi="FontAwesome" w:hint="eastAsia"/>
+          <w:color w:val="191919"/>
+          <w:bdr w:val="none" w:sz="0" w:space="0" w:color="auto" w:frame="1"/>
+        </w:rPr>
+        <w:t>&lt;</w:t>
+      </w:r>
+      <w:proofErr w:type="spellStart"/>
+      <w:r>
+        <w:rPr>
+          <w:rFonts w:ascii="FontAwesome" w:hAnsi="FontAwesome"/>
+          <w:color w:val="191919"/>
+          <w:bdr w:val="none" w:sz="0" w:space="0" w:color="auto" w:frame="1"/>
+        </w:rPr>
+        <w:t>br</w:t>
+      </w:r>
+      <w:proofErr w:type="spellEnd"/>
+      <w:r>
+        <w:rPr>
+          <w:rFonts w:ascii="FontAwesome" w:hAnsi="FontAwesome"/>
+          <w:color w:val="191919"/>
+          <w:bdr w:val="none" w:sz="0" w:space="0" w:color="auto" w:frame="1"/>
+        </w:rPr>
+        <w:t>&gt;</w:t>
+      </w:r>
+      <w:r>
+        <w:rPr>
+          <w:rStyle w:val="bjh-p"/>
+          <w:rFonts w:ascii="FontAwesome" w:hAnsi="FontAwesome"/>
+          <w:color w:val="333333"/>
+        </w:rPr>
+        <w:t>自新冠肺炎疫苗进入临床实验以来，相关的谣言和诈骗信息就未间断。</w:t>
+      </w:r>
+      <w:proofErr w:type="gramStart"/>
+      <w:r>
+        <w:rPr>
+          <w:rStyle w:val="bjh-p"/>
+          <w:rFonts w:ascii="FontAwesome" w:hAnsi="FontAwesome"/>
+          <w:color w:val="333333"/>
+        </w:rPr>
+        <w:t>不少微商</w:t>
+      </w:r>
+      <w:r>
+        <w:rPr>
+          <w:rStyle w:val="bjh-p"/>
+          <w:rFonts w:ascii="FontAwesome" w:hAnsi="FontAwesome"/>
+          <w:color w:val="333333"/>
+        </w:rPr>
+        <w:t>“</w:t>
+      </w:r>
+      <w:r>
+        <w:rPr>
+          <w:rStyle w:val="bjh-p"/>
+          <w:rFonts w:ascii="FontAwesome" w:hAnsi="FontAwesome"/>
+          <w:color w:val="333333"/>
+        </w:rPr>
+        <w:t>嗅</w:t>
+      </w:r>
+      <w:r>
+        <w:rPr>
+          <w:rStyle w:val="bjh-p"/>
+          <w:rFonts w:ascii="FontAwesome" w:hAnsi="FontAwesome"/>
+          <w:color w:val="333333"/>
+        </w:rPr>
+        <w:t>”</w:t>
+      </w:r>
+      <w:proofErr w:type="gramEnd"/>
+      <w:r>
+        <w:rPr>
+          <w:rStyle w:val="bjh-p"/>
+          <w:rFonts w:ascii="FontAwesome" w:hAnsi="FontAwesome"/>
+          <w:color w:val="333333"/>
+        </w:rPr>
+        <w:t>到商机，在朋友圈兜售所谓的</w:t>
+      </w:r>
+      <w:r>
+        <w:rPr>
+          <w:rStyle w:val="bjh-p"/>
+          <w:rFonts w:ascii="FontAwesome" w:hAnsi="FontAwesome"/>
+          <w:color w:val="333333"/>
+        </w:rPr>
+        <w:t>“</w:t>
+      </w:r>
+      <w:r>
+        <w:rPr>
+          <w:rStyle w:val="bjh-p"/>
+          <w:rFonts w:ascii="FontAwesome" w:hAnsi="FontAwesome"/>
+          <w:color w:val="333333"/>
+        </w:rPr>
+        <w:t>新冠肺炎疫苗</w:t>
+      </w:r>
+      <w:r>
+        <w:rPr>
+          <w:rStyle w:val="bjh-p"/>
+          <w:rFonts w:ascii="FontAwesome" w:hAnsi="FontAwesome"/>
+          <w:color w:val="333333"/>
+        </w:rPr>
+        <w:t>”</w:t>
+      </w:r>
+      <w:r>
+        <w:rPr>
+          <w:rStyle w:val="bjh-p"/>
+          <w:rFonts w:ascii="FontAwesome" w:hAnsi="FontAwesome"/>
+          <w:color w:val="333333"/>
+        </w:rPr>
+        <w:t>骗取钱财。可以肯定的是，</w:t>
+      </w:r>
+      <w:proofErr w:type="gramStart"/>
+      <w:r>
+        <w:rPr>
+          <w:rStyle w:val="bjh-p"/>
+          <w:rFonts w:ascii="FontAwesome" w:hAnsi="FontAwesome"/>
+          <w:color w:val="333333"/>
+        </w:rPr>
+        <w:t>微商在</w:t>
+      </w:r>
+      <w:proofErr w:type="gramEnd"/>
+      <w:r>
+        <w:rPr>
+          <w:rStyle w:val="bjh-p"/>
+          <w:rFonts w:ascii="FontAwesome" w:hAnsi="FontAwesome"/>
+          <w:color w:val="333333"/>
+        </w:rPr>
+        <w:t>朋友圈里兜售疫苗是一种违法行为。</w:t>
+      </w:r>
+      <w:r>
+        <w:rPr>
+          <w:rFonts w:ascii="FontAwesome" w:hAnsi="FontAwesome" w:hint="eastAsia"/>
+          <w:color w:val="191919"/>
+          <w:bdr w:val="none" w:sz="0" w:space="0" w:color="auto" w:frame="1"/>
+        </w:rPr>
+        <w:t>&lt;</w:t>
+      </w:r>
+      <w:proofErr w:type="spellStart"/>
+      <w:r>
+        <w:rPr>
+          <w:rFonts w:ascii="FontAwesome" w:hAnsi="FontAwesome"/>
+          <w:color w:val="191919"/>
+          <w:bdr w:val="none" w:sz="0" w:space="0" w:color="auto" w:frame="1"/>
+        </w:rPr>
+        <w:t>br</w:t>
+      </w:r>
+      <w:proofErr w:type="spellEnd"/>
+      <w:r>
+        <w:rPr>
+          <w:rFonts w:ascii="FontAwesome" w:hAnsi="FontAwesome"/>
+          <w:color w:val="191919"/>
+          <w:bdr w:val="none" w:sz="0" w:space="0" w:color="auto" w:frame="1"/>
+        </w:rPr>
+        <w:t>&gt;</w:t>
+      </w:r>
+      <w:r>
+        <w:rPr>
+          <w:rStyle w:val="bjh-p"/>
+          <w:rFonts w:ascii="FontAwesome" w:hAnsi="FontAwesome"/>
+          <w:color w:val="333333"/>
+        </w:rPr>
+        <w:t>复旦大学附属华山医院感染科主任张文宏建议道，公众不用着急打新冠肺炎疫苗。</w:t>
+      </w:r>
+      <w:r>
+        <w:rPr>
+          <w:rStyle w:val="bjh-p"/>
+          <w:rFonts w:ascii="FontAwesome" w:hAnsi="FontAwesome"/>
+          <w:color w:val="333333"/>
+        </w:rPr>
+        <w:t>“</w:t>
+      </w:r>
+      <w:r>
+        <w:rPr>
+          <w:rStyle w:val="bjh-p"/>
+          <w:rFonts w:ascii="FontAwesome" w:hAnsi="FontAwesome"/>
+          <w:color w:val="333333"/>
+        </w:rPr>
+        <w:t>我们不要太过焦虑，等等再看一下，在</w:t>
+      </w:r>
+      <w:proofErr w:type="gramStart"/>
+      <w:r>
+        <w:rPr>
+          <w:rStyle w:val="bjh-p"/>
+          <w:rFonts w:ascii="FontAwesome" w:hAnsi="FontAwesome"/>
+          <w:color w:val="333333"/>
+        </w:rPr>
+        <w:t>研</w:t>
+      </w:r>
+      <w:proofErr w:type="gramEnd"/>
+      <w:r>
+        <w:rPr>
+          <w:rStyle w:val="bjh-p"/>
+          <w:rFonts w:ascii="FontAwesome" w:hAnsi="FontAwesome"/>
+          <w:color w:val="333333"/>
+        </w:rPr>
+        <w:t>疫苗当中到底哪个最终有效。现在国内的防控模式、防控能力，在疫苗出来之前，是可以保障国内经济平稳、有序发展的。</w:t>
+      </w:r>
+      <w:r>
+        <w:rPr>
+          <w:rStyle w:val="bjh-p"/>
+          <w:rFonts w:ascii="FontAwesome" w:hAnsi="FontAwesome"/>
+          <w:color w:val="333333"/>
+        </w:rPr>
+        <w:t>”</w:t>
+      </w:r>
+      <w:r>
+        <w:rPr>
+          <w:rStyle w:val="bjh-p"/>
+          <w:rFonts w:ascii="FontAwesome" w:hAnsi="FontAwesome"/>
+          <w:color w:val="333333"/>
+        </w:rPr>
+        <w:t>他说。</w:t>
+      </w:r>
+      <w:r>
+        <w:rPr>
+          <w:rFonts w:ascii="FontAwesome" w:hAnsi="FontAwesome" w:hint="eastAsia"/>
+          <w:color w:val="191919"/>
+          <w:bdr w:val="none" w:sz="0" w:space="0" w:color="auto" w:frame="1"/>
+        </w:rPr>
+        <w:t>&lt;</w:t>
+      </w:r>
+      <w:proofErr w:type="spellStart"/>
+      <w:r>
+        <w:rPr>
+          <w:rFonts w:ascii="FontAwesome" w:hAnsi="FontAwesome"/>
+          <w:color w:val="191919"/>
+          <w:bdr w:val="none" w:sz="0" w:space="0" w:color="auto" w:frame="1"/>
+        </w:rPr>
+        <w:t>br</w:t>
+      </w:r>
+      <w:proofErr w:type="spellEnd"/>
+      <w:r>
+        <w:rPr>
+          <w:rFonts w:ascii="FontAwesome" w:hAnsi="FontAwesome"/>
+          <w:color w:val="191919"/>
+          <w:bdr w:val="none" w:sz="0" w:space="0" w:color="auto" w:frame="1"/>
+        </w:rPr>
+        <w:t>&gt;</w:t>
+      </w:r>
+      <w:r>
+        <w:rPr>
+          <w:rStyle w:val="bjh-p"/>
+          <w:rFonts w:ascii="FontAwesome" w:hAnsi="FontAwesome"/>
+          <w:color w:val="333333"/>
+        </w:rPr>
+        <w:t>同时，业内人士也指出，公众应该保持理性，不信谣、不传谣，从政府部门、官方媒体等权威来源获取信息；另一方面，有关部门也应对出现的谣言早处理、早澄清。</w:t>
       </w:r>
     </w:p>
     <w:p>
@@ -3019,109 +3668,17 @@
         <w:spacing w:before="330" w:beforeAutospacing="0" w:after="0" w:afterAutospacing="0" w:line="360" w:lineRule="atLeast"/>
         <w:jc w:val="both"/>
         <w:rPr>
-          <w:rFonts w:ascii="FontAwesome" w:hAnsi="FontAwesome"/>
-          <w:color w:val="333333"/>
-        </w:rPr>
-      </w:pPr>
-      <w:r>
-        <w:rPr>
-          <w:rStyle w:val="bjh-p"/>
-          <w:rFonts w:ascii="FontAwesome" w:hAnsi="FontAwesome"/>
-          <w:color w:val="333333"/>
-        </w:rPr>
-        <w:t>自新冠肺炎疫苗进入临床实验以来，相关的谣言和诈骗信息就未间断。</w:t>
-      </w:r>
-      <w:proofErr w:type="gramStart"/>
-      <w:r>
-        <w:rPr>
-          <w:rStyle w:val="bjh-p"/>
-          <w:rFonts w:ascii="FontAwesome" w:hAnsi="FontAwesome"/>
-          <w:color w:val="333333"/>
-        </w:rPr>
-        <w:t>不少微商</w:t>
-      </w:r>
-      <w:r>
-        <w:rPr>
-          <w:rStyle w:val="bjh-p"/>
-          <w:rFonts w:ascii="FontAwesome" w:hAnsi="FontAwesome"/>
-          <w:color w:val="333333"/>
-        </w:rPr>
-        <w:t>“</w:t>
-      </w:r>
-      <w:r>
-        <w:rPr>
-          <w:rStyle w:val="bjh-p"/>
-          <w:rFonts w:ascii="FontAwesome" w:hAnsi="FontAwesome"/>
-          <w:color w:val="333333"/>
-        </w:rPr>
-        <w:t>嗅</w:t>
-      </w:r>
-      <w:r>
-        <w:rPr>
-          <w:rStyle w:val="bjh-p"/>
-          <w:rFonts w:ascii="FontAwesome" w:hAnsi="FontAwesome"/>
-          <w:color w:val="333333"/>
-        </w:rPr>
-        <w:t>”</w:t>
-      </w:r>
-      <w:proofErr w:type="gramEnd"/>
-      <w:r>
-        <w:rPr>
-          <w:rStyle w:val="bjh-p"/>
-          <w:rFonts w:ascii="FontAwesome" w:hAnsi="FontAwesome"/>
-          <w:color w:val="333333"/>
-        </w:rPr>
-        <w:t>到商机，在朋友圈兜售所谓的</w:t>
-      </w:r>
-      <w:r>
-        <w:rPr>
-          <w:rStyle w:val="bjh-p"/>
-          <w:rFonts w:ascii="FontAwesome" w:hAnsi="FontAwesome"/>
-          <w:color w:val="333333"/>
-        </w:rPr>
-        <w:t>“</w:t>
-      </w:r>
-      <w:r>
-        <w:rPr>
-          <w:rStyle w:val="bjh-p"/>
-          <w:rFonts w:ascii="FontAwesome" w:hAnsi="FontAwesome"/>
-          <w:color w:val="333333"/>
-        </w:rPr>
-        <w:t>新冠肺炎疫苗</w:t>
-      </w:r>
-      <w:r>
-        <w:rPr>
-          <w:rStyle w:val="bjh-p"/>
-          <w:rFonts w:ascii="FontAwesome" w:hAnsi="FontAwesome"/>
-          <w:color w:val="333333"/>
-        </w:rPr>
-        <w:t>”</w:t>
-      </w:r>
-      <w:r>
-        <w:rPr>
-          <w:rStyle w:val="bjh-p"/>
-          <w:rFonts w:ascii="FontAwesome" w:hAnsi="FontAwesome"/>
-          <w:color w:val="333333"/>
-        </w:rPr>
-        <w:t>骗取钱财。可以肯定的是，</w:t>
-      </w:r>
-      <w:proofErr w:type="gramStart"/>
-      <w:r>
-        <w:rPr>
-          <w:rStyle w:val="bjh-p"/>
-          <w:rFonts w:ascii="FontAwesome" w:hAnsi="FontAwesome"/>
-          <w:color w:val="333333"/>
-        </w:rPr>
-        <w:t>微商在</w:t>
-      </w:r>
-      <w:proofErr w:type="gramEnd"/>
-      <w:r>
-        <w:rPr>
-          <w:rStyle w:val="bjh-p"/>
-          <w:rFonts w:ascii="FontAwesome" w:hAnsi="FontAwesome"/>
-          <w:color w:val="333333"/>
-        </w:rPr>
-        <w:t>朋友圈里兜售疫苗是一种违法行为。</w:t>
+          <w:rFonts w:ascii="FontAwesome" w:hAnsi="FontAwesome" w:hint="eastAsia"/>
+          <w:color w:val="333333"/>
+        </w:rPr>
+      </w:pPr>
+      <w:r>
+        <w:rPr>
+          <w:rStyle w:val="bjh-p"/>
+          <w:rFonts w:ascii="FontAwesome" w:hAnsi="FontAwesome"/>
+          <w:color w:val="333333"/>
+        </w:rPr>
+        <w:t>谣言二：中国新冠肺炎疫苗定价高</w:t>
       </w:r>
     </w:p>
     <w:p>
@@ -3131,67 +3688,17 @@
         <w:spacing w:before="330" w:beforeAutospacing="0" w:after="0" w:afterAutospacing="0" w:line="360" w:lineRule="atLeast"/>
         <w:jc w:val="both"/>
         <w:rPr>
-          <w:rFonts w:ascii="FontAwesome" w:hAnsi="FontAwesome"/>
-          <w:color w:val="333333"/>
-        </w:rPr>
-      </w:pPr>
-      <w:r>
-        <w:rPr>
-          <w:rStyle w:val="bjh-p"/>
-          <w:rFonts w:ascii="FontAwesome" w:hAnsi="FontAwesome"/>
-          <w:color w:val="333333"/>
-        </w:rPr>
-        <w:t>复旦大学附属华山医院感染科主任张文宏建议道，公众不用着急打新冠肺炎疫苗。</w:t>
-      </w:r>
-      <w:r>
-        <w:rPr>
-          <w:rStyle w:val="bjh-p"/>
-          <w:rFonts w:ascii="FontAwesome" w:hAnsi="FontAwesome"/>
-          <w:color w:val="333333"/>
-        </w:rPr>
-        <w:t>“</w:t>
-      </w:r>
-      <w:r>
-        <w:rPr>
-          <w:rStyle w:val="bjh-p"/>
-          <w:rFonts w:ascii="FontAwesome" w:hAnsi="FontAwesome"/>
-          <w:color w:val="333333"/>
-        </w:rPr>
-        <w:t>我们不要太过焦虑，等等再看一下，在</w:t>
-      </w:r>
-      <w:proofErr w:type="gramStart"/>
-      <w:r>
-        <w:rPr>
-          <w:rStyle w:val="bjh-p"/>
-          <w:rFonts w:ascii="FontAwesome" w:hAnsi="FontAwesome"/>
-          <w:color w:val="333333"/>
-        </w:rPr>
-        <w:t>研</w:t>
-      </w:r>
-      <w:proofErr w:type="gramEnd"/>
-      <w:r>
-        <w:rPr>
-          <w:rStyle w:val="bjh-p"/>
-          <w:rFonts w:ascii="FontAwesome" w:hAnsi="FontAwesome"/>
-          <w:color w:val="333333"/>
-        </w:rPr>
-        <w:t>疫苗当中到底哪个最终有效。现在国内的防控模式、防控能力，在疫苗出来之前，是可以保障国内经济平稳、有序发展的。</w:t>
-      </w:r>
-      <w:r>
-        <w:rPr>
-          <w:rStyle w:val="bjh-p"/>
-          <w:rFonts w:ascii="FontAwesome" w:hAnsi="FontAwesome"/>
-          <w:color w:val="333333"/>
-        </w:rPr>
-        <w:t>”</w:t>
-      </w:r>
-      <w:r>
-        <w:rPr>
-          <w:rStyle w:val="bjh-p"/>
-          <w:rFonts w:ascii="FontAwesome" w:hAnsi="FontAwesome"/>
-          <w:color w:val="333333"/>
-        </w:rPr>
-        <w:t>他说。</w:t>
+          <w:rFonts w:ascii="FontAwesome" w:hAnsi="FontAwesome" w:hint="eastAsia"/>
+          <w:color w:val="333333"/>
+        </w:rPr>
+      </w:pPr>
+      <w:r>
+        <w:rPr>
+          <w:rStyle w:val="bjh-p"/>
+          <w:rFonts w:ascii="FontAwesome" w:hAnsi="FontAwesome"/>
+          <w:color w:val="333333"/>
+        </w:rPr>
+        <w:t>真相：定价会在大众可接受的范围内</w:t>
       </w:r>
     </w:p>
     <w:p>
@@ -3201,17 +3708,152 @@
         <w:spacing w:before="330" w:beforeAutospacing="0" w:after="0" w:afterAutospacing="0" w:line="360" w:lineRule="atLeast"/>
         <w:jc w:val="both"/>
         <w:rPr>
-          <w:rFonts w:ascii="FontAwesome" w:hAnsi="FontAwesome"/>
-          <w:color w:val="333333"/>
-        </w:rPr>
-      </w:pPr>
-      <w:r>
-        <w:rPr>
-          <w:rStyle w:val="bjh-p"/>
-          <w:rFonts w:ascii="FontAwesome" w:hAnsi="FontAwesome"/>
-          <w:color w:val="333333"/>
-        </w:rPr>
-        <w:t>同时，业内人士也指出，公众应该保持理性，不信谣、不传谣，从政府部门、官方媒体等权威来源获取信息；另一方面，有关部门也应对出现的谣言早处理、早澄清。</w:t>
+          <w:rFonts w:ascii="FontAwesome" w:hAnsi="FontAwesome" w:hint="eastAsia"/>
+          <w:color w:val="333333"/>
+        </w:rPr>
+      </w:pPr>
+      <w:r>
+        <w:rPr>
+          <w:rStyle w:val="bjh-p"/>
+          <w:rFonts w:ascii="FontAwesome" w:hAnsi="FontAwesome"/>
+          <w:color w:val="333333"/>
+        </w:rPr>
+        <w:t>近日，有关新冠肺炎疫苗价格的话题热度颇高，一些传言称，中国新冠肺炎疫苗定价高。这是真的吗？</w:t>
+      </w:r>
+      <w:r>
+        <w:rPr>
+          <w:rFonts w:ascii="FontAwesome" w:hAnsi="FontAwesome" w:hint="eastAsia"/>
+          <w:color w:val="191919"/>
+          <w:bdr w:val="none" w:sz="0" w:space="0" w:color="auto" w:frame="1"/>
+        </w:rPr>
+        <w:t>&lt;</w:t>
+      </w:r>
+      <w:proofErr w:type="spellStart"/>
+      <w:r>
+        <w:rPr>
+          <w:rFonts w:ascii="FontAwesome" w:hAnsi="FontAwesome"/>
+          <w:color w:val="191919"/>
+          <w:bdr w:val="none" w:sz="0" w:space="0" w:color="auto" w:frame="1"/>
+        </w:rPr>
+        <w:t>br</w:t>
+      </w:r>
+      <w:proofErr w:type="spellEnd"/>
+      <w:r>
+        <w:rPr>
+          <w:rFonts w:ascii="FontAwesome" w:hAnsi="FontAwesome"/>
+          <w:color w:val="191919"/>
+          <w:bdr w:val="none" w:sz="0" w:space="0" w:color="auto" w:frame="1"/>
+        </w:rPr>
+        <w:t>&gt;</w:t>
+      </w:r>
+      <w:r>
+        <w:rPr>
+          <w:rStyle w:val="bjh-p"/>
+          <w:rFonts w:ascii="FontAwesome" w:hAnsi="FontAwesome"/>
+          <w:color w:val="333333"/>
+        </w:rPr>
+        <w:t>对此，国家卫生健康委科技发展中心主任、国务院联防联控机制科研攻关组疫苗研发专班工作组组长郑忠伟解释道，对于新冠肺炎疫苗的定价，我国坚持企业主体定价，同时作为公共产品属性，定价一定不是以供需作为定价基础，而是以成本作为定价基础，并根据大众对新冠肺炎疫苗接种的意愿和接种的需求来进行定价。</w:t>
+      </w:r>
+      <w:r>
+        <w:rPr>
+          <w:rFonts w:ascii="FontAwesome" w:hAnsi="FontAwesome" w:hint="eastAsia"/>
+          <w:color w:val="191919"/>
+          <w:bdr w:val="none" w:sz="0" w:space="0" w:color="auto" w:frame="1"/>
+        </w:rPr>
+        <w:t>&lt;</w:t>
+      </w:r>
+      <w:proofErr w:type="spellStart"/>
+      <w:r>
+        <w:rPr>
+          <w:rFonts w:ascii="FontAwesome" w:hAnsi="FontAwesome"/>
+          <w:color w:val="191919"/>
+          <w:bdr w:val="none" w:sz="0" w:space="0" w:color="auto" w:frame="1"/>
+        </w:rPr>
+        <w:t>br</w:t>
+      </w:r>
+      <w:proofErr w:type="spellEnd"/>
+      <w:r>
+        <w:rPr>
+          <w:rFonts w:ascii="FontAwesome" w:hAnsi="FontAwesome"/>
+          <w:color w:val="191919"/>
+          <w:bdr w:val="none" w:sz="0" w:space="0" w:color="auto" w:frame="1"/>
+        </w:rPr>
+        <w:t>&gt;</w:t>
+      </w:r>
+      <w:r>
+        <w:rPr>
+          <w:rStyle w:val="bjh-p"/>
+          <w:rFonts w:ascii="FontAwesome" w:hAnsi="FontAwesome"/>
+          <w:color w:val="333333"/>
+        </w:rPr>
+        <w:t>“</w:t>
+      </w:r>
+      <w:r>
+        <w:rPr>
+          <w:rStyle w:val="bjh-p"/>
+          <w:rFonts w:ascii="FontAwesome" w:hAnsi="FontAwesome"/>
+          <w:color w:val="333333"/>
+        </w:rPr>
+        <w:t>我负责任地告诉大家，中国新冠肺炎疫苗的价格，一定是在大众可接受的范围内。新冠肺炎疫苗的价格决定因素有很多，除成本外，也包括产能、接种规模，而且不同的技术路线成本也不一样。比如灭活疫苗，它的生产就需要高等级的生物安全生产车间。随着产能的扩大、接种规模的扩大，成本也会变动，但不管怎样，新冠肺炎疫苗的价格，一定是在大众可接受范围内。</w:t>
+      </w:r>
+      <w:r>
+        <w:rPr>
+          <w:rStyle w:val="bjh-p"/>
+          <w:rFonts w:ascii="FontAwesome" w:hAnsi="FontAwesome"/>
+          <w:color w:val="333333"/>
+        </w:rPr>
+        <w:t>”</w:t>
+      </w:r>
+      <w:r>
+        <w:rPr>
+          <w:rStyle w:val="bjh-p"/>
+          <w:rFonts w:ascii="FontAwesome" w:hAnsi="FontAwesome"/>
+          <w:color w:val="333333"/>
+        </w:rPr>
+        <w:t>郑忠伟坦言。</w:t>
+      </w:r>
+      <w:r>
+        <w:rPr>
+          <w:rFonts w:ascii="FontAwesome" w:hAnsi="FontAwesome" w:hint="eastAsia"/>
+          <w:color w:val="191919"/>
+          <w:bdr w:val="none" w:sz="0" w:space="0" w:color="auto" w:frame="1"/>
+        </w:rPr>
+        <w:t>&lt;</w:t>
+      </w:r>
+      <w:proofErr w:type="spellStart"/>
+      <w:r>
+        <w:rPr>
+          <w:rFonts w:ascii="FontAwesome" w:hAnsi="FontAwesome"/>
+          <w:color w:val="191919"/>
+          <w:bdr w:val="none" w:sz="0" w:space="0" w:color="auto" w:frame="1"/>
+        </w:rPr>
+        <w:t>br</w:t>
+      </w:r>
+      <w:proofErr w:type="spellEnd"/>
+      <w:r>
+        <w:rPr>
+          <w:rFonts w:ascii="FontAwesome" w:hAnsi="FontAwesome"/>
+          <w:color w:val="191919"/>
+          <w:bdr w:val="none" w:sz="0" w:space="0" w:color="auto" w:frame="1"/>
+        </w:rPr>
+        <w:t>&gt;</w:t>
+      </w:r>
+      <w:r>
+        <w:rPr>
+          <w:rStyle w:val="bjh-p"/>
+          <w:rFonts w:ascii="FontAwesome" w:hAnsi="FontAwesome"/>
+          <w:color w:val="333333"/>
+        </w:rPr>
+        <w:t>郑忠伟还介绍道，我国新冠肺炎疫苗研制成功上市后，将作为全球公共产品。在向全球提供疫苗的时候，我国一定会给出一个</w:t>
+      </w:r>
+      <w:r>
+        <w:rPr>
+          <w:rStyle w:val="bjh-p"/>
+          <w:rFonts w:ascii="FontAwesome" w:hAnsi="FontAwesome"/>
+          <w:color w:val="333333"/>
+        </w:rPr>
+        <w:lastRenderedPageBreak/>
+        <w:t>公平合理的价格，而且对不发达国家或者发展中国家，我国还可以通过援助等方式，给予它们支持。</w:t>
       </w:r>
     </w:p>
     <w:p>
@@ -3221,17 +3863,17 @@
         <w:spacing w:before="330" w:beforeAutospacing="0" w:after="0" w:afterAutospacing="0" w:line="360" w:lineRule="atLeast"/>
         <w:jc w:val="both"/>
         <w:rPr>
-          <w:rFonts w:ascii="FontAwesome" w:hAnsi="FontAwesome"/>
-          <w:color w:val="333333"/>
-        </w:rPr>
-      </w:pPr>
-      <w:r>
-        <w:rPr>
-          <w:rStyle w:val="bjh-p"/>
-          <w:rFonts w:ascii="FontAwesome" w:hAnsi="FontAwesome"/>
-          <w:color w:val="333333"/>
-        </w:rPr>
-        <w:t>谣言二：中国新冠肺炎疫苗定价高</w:t>
+          <w:rFonts w:ascii="FontAwesome" w:hAnsi="FontAwesome" w:hint="eastAsia"/>
+          <w:color w:val="333333"/>
+        </w:rPr>
+      </w:pPr>
+      <w:r>
+        <w:rPr>
+          <w:rStyle w:val="bjh-p"/>
+          <w:rFonts w:ascii="FontAwesome" w:hAnsi="FontAwesome"/>
+          <w:color w:val="333333"/>
+        </w:rPr>
+        <w:t>谣言三：银离子抗菌液能杀灭新冠病毒</w:t>
       </w:r>
     </w:p>
     <w:p>
@@ -3241,17 +3883,17 @@
         <w:spacing w:before="330" w:beforeAutospacing="0" w:after="0" w:afterAutospacing="0" w:line="360" w:lineRule="atLeast"/>
         <w:jc w:val="both"/>
         <w:rPr>
-          <w:rFonts w:ascii="FontAwesome" w:hAnsi="FontAwesome"/>
-          <w:color w:val="333333"/>
-        </w:rPr>
-      </w:pPr>
-      <w:r>
-        <w:rPr>
-          <w:rStyle w:val="bjh-p"/>
-          <w:rFonts w:ascii="FontAwesome" w:hAnsi="FontAwesome"/>
-          <w:color w:val="333333"/>
-        </w:rPr>
-        <w:t>真相：定价会在大众可接受的范围内</w:t>
+          <w:rFonts w:ascii="FontAwesome" w:hAnsi="FontAwesome" w:hint="eastAsia"/>
+          <w:color w:val="333333"/>
+        </w:rPr>
+      </w:pPr>
+      <w:r>
+        <w:rPr>
+          <w:rStyle w:val="bjh-p"/>
+          <w:rFonts w:ascii="FontAwesome" w:hAnsi="FontAwesome"/>
+          <w:color w:val="333333"/>
+        </w:rPr>
+        <w:t>真相：没有科学依据，该产品会影响胎儿</w:t>
       </w:r>
     </w:p>
     <w:p>
@@ -3271,7 +3913,135 @@
           <w:rFonts w:ascii="FontAwesome" w:hAnsi="FontAwesome"/>
           <w:color w:val="333333"/>
         </w:rPr>
-        <w:t>近日，有关新冠肺炎疫苗价格的话题热度颇高，一些传言称，中国新冠肺炎疫苗定价高。这是真的吗？</w:t>
+        <w:t>近日，有消息称，将银离子抗菌液喷在口罩上可杀灭新冠病毒。对此，北京化工大学副教授袁智勤表示，银离子抗菌剂属于广谱抗菌剂，它主要对细菌类微生物具有良好的杀菌消毒效果，而对病毒类微生物的灭杀效果，有待商榷。此外，银离子属于重金属，即使含量很低，摄入后也会对身体造成影响，尤其是对胎儿。为确保胎儿的健康成长，孕妇不宜使用银离子抗菌液。</w:t>
+      </w:r>
+      <w:r>
+        <w:rPr>
+          <w:rFonts w:ascii="FontAwesome" w:hAnsi="FontAwesome" w:hint="eastAsia"/>
+          <w:color w:val="191919"/>
+          <w:bdr w:val="none" w:sz="0" w:space="0" w:color="auto" w:frame="1"/>
+        </w:rPr>
+        <w:t>&lt;</w:t>
+      </w:r>
+      <w:proofErr w:type="spellStart"/>
+      <w:r>
+        <w:rPr>
+          <w:rFonts w:ascii="FontAwesome" w:hAnsi="FontAwesome"/>
+          <w:color w:val="191919"/>
+          <w:bdr w:val="none" w:sz="0" w:space="0" w:color="auto" w:frame="1"/>
+        </w:rPr>
+        <w:t>br</w:t>
+      </w:r>
+      <w:proofErr w:type="spellEnd"/>
+      <w:r>
+        <w:rPr>
+          <w:rFonts w:ascii="FontAwesome" w:hAnsi="FontAwesome"/>
+          <w:color w:val="191919"/>
+          <w:bdr w:val="none" w:sz="0" w:space="0" w:color="auto" w:frame="1"/>
+        </w:rPr>
+        <w:t>&gt;</w:t>
+      </w:r>
+      <w:r>
+        <w:rPr>
+          <w:rStyle w:val="bjh-p"/>
+          <w:rFonts w:ascii="FontAwesome" w:hAnsi="FontAwesome"/>
+          <w:color w:val="333333"/>
+        </w:rPr>
+        <w:t>袁智勤表示，从国家</w:t>
+      </w:r>
+      <w:proofErr w:type="gramStart"/>
+      <w:r>
+        <w:rPr>
+          <w:rStyle w:val="bjh-p"/>
+          <w:rFonts w:ascii="FontAwesome" w:hAnsi="FontAwesome"/>
+          <w:color w:val="333333"/>
+        </w:rPr>
+        <w:t>卫健委发布</w:t>
+      </w:r>
+      <w:proofErr w:type="gramEnd"/>
+      <w:r>
+        <w:rPr>
+          <w:rStyle w:val="bjh-p"/>
+          <w:rFonts w:ascii="FontAwesome" w:hAnsi="FontAwesome"/>
+          <w:color w:val="333333"/>
+        </w:rPr>
+        <w:t>的新冠病毒诊疗方案意见来看，并未提及银离子抗菌</w:t>
+      </w:r>
+      <w:proofErr w:type="gramStart"/>
+      <w:r>
+        <w:rPr>
+          <w:rStyle w:val="bjh-p"/>
+          <w:rFonts w:ascii="FontAwesome" w:hAnsi="FontAwesome"/>
+          <w:color w:val="333333"/>
+        </w:rPr>
+        <w:t>液能够</w:t>
+      </w:r>
+      <w:proofErr w:type="gramEnd"/>
+      <w:r>
+        <w:rPr>
+          <w:rStyle w:val="bjh-p"/>
+          <w:rFonts w:ascii="FontAwesome" w:hAnsi="FontAwesome"/>
+          <w:color w:val="333333"/>
+        </w:rPr>
+        <w:t>灭杀新冠病毒，也没有对银离子抗菌液进行推荐。到目前为止，尚无权威机构证实银离子或其抗菌液对新冠病毒有灭杀效果。因此，银离子或其抗菌液对新冠病毒是否具有灭杀效果，还需要进一步验证。</w:t>
+      </w:r>
+      <w:r>
+        <w:rPr>
+          <w:rFonts w:ascii="FontAwesome" w:hAnsi="FontAwesome" w:hint="eastAsia"/>
+          <w:color w:val="191919"/>
+          <w:bdr w:val="none" w:sz="0" w:space="0" w:color="auto" w:frame="1"/>
+        </w:rPr>
+        <w:t>&lt;</w:t>
+      </w:r>
+      <w:proofErr w:type="spellStart"/>
+      <w:r>
+        <w:rPr>
+          <w:rFonts w:ascii="FontAwesome" w:hAnsi="FontAwesome"/>
+          <w:color w:val="191919"/>
+          <w:bdr w:val="none" w:sz="0" w:space="0" w:color="auto" w:frame="1"/>
+        </w:rPr>
+        <w:t>br</w:t>
+      </w:r>
+      <w:proofErr w:type="spellEnd"/>
+      <w:r>
+        <w:rPr>
+          <w:rFonts w:ascii="FontAwesome" w:hAnsi="FontAwesome"/>
+          <w:color w:val="191919"/>
+          <w:bdr w:val="none" w:sz="0" w:space="0" w:color="auto" w:frame="1"/>
+        </w:rPr>
+        <w:t>&gt;</w:t>
+      </w:r>
+      <w:r>
+        <w:rPr>
+          <w:rStyle w:val="bjh-p"/>
+          <w:rFonts w:ascii="FontAwesome" w:hAnsi="FontAwesome"/>
+          <w:color w:val="333333"/>
+        </w:rPr>
+        <w:t>“</w:t>
+      </w:r>
+      <w:r>
+        <w:rPr>
+          <w:rStyle w:val="bjh-p"/>
+          <w:rFonts w:ascii="FontAwesome" w:hAnsi="FontAwesome"/>
+          <w:color w:val="333333"/>
+        </w:rPr>
+        <w:t>利用银离子抗菌液杀灭新冠病毒，这一说法缺乏科学依据。若将银离子抗菌液喷在口罩上，更难保证其能杀灭新冠病毒。由于消毒原理和适用条件不同，消毒剂并非都能高效灭活新冠病毒。要想知道日常使用的消毒剂能否杀灭新冠病毒，应关注国家权威机构发布的相关文件。</w:t>
+      </w:r>
+      <w:r>
+        <w:rPr>
+          <w:rStyle w:val="bjh-p"/>
+          <w:rFonts w:ascii="FontAwesome" w:hAnsi="FontAwesome"/>
+          <w:color w:val="333333"/>
+        </w:rPr>
+        <w:t>”</w:t>
+      </w:r>
+      <w:r>
+        <w:rPr>
+          <w:rStyle w:val="bjh-p"/>
+          <w:rFonts w:ascii="FontAwesome" w:hAnsi="FontAwesome"/>
+          <w:color w:val="333333"/>
+        </w:rPr>
+        <w:t>袁智勤表示。</w:t>
       </w:r>
     </w:p>
     <w:p>
@@ -3281,18 +4051,36 @@
         <w:spacing w:before="330" w:beforeAutospacing="0" w:after="0" w:afterAutospacing="0" w:line="360" w:lineRule="atLeast"/>
         <w:jc w:val="both"/>
         <w:rPr>
-          <w:rFonts w:ascii="FontAwesome" w:hAnsi="FontAwesome"/>
-          <w:color w:val="333333"/>
-        </w:rPr>
-      </w:pPr>
-      <w:r>
-        <w:rPr>
-          <w:rStyle w:val="bjh-p"/>
-          <w:rFonts w:ascii="FontAwesome" w:hAnsi="FontAwesome"/>
-          <w:color w:val="333333"/>
-        </w:rPr>
-        <w:t>对此，国家卫生健康委科技发展中心主任、国务院联防联控机制科研攻关组疫苗研发专班工作组组长郑忠伟解释道，对于新冠肺炎疫苗的定价，我国坚持企业主体定价，同时作为公共产品属性，定价一定不是以供需作为定价基础，而是以成本作为定价基础，并根据大众对新冠肺炎疫苗接种的意愿和接种的需求来进行定价。</w:t>
-      </w:r>
+          <w:rFonts w:ascii="FontAwesome" w:hAnsi="FontAwesome" w:hint="eastAsia"/>
+          <w:color w:val="333333"/>
+        </w:rPr>
+      </w:pPr>
+      <w:r>
+        <w:rPr>
+          <w:rStyle w:val="bjh-p"/>
+          <w:rFonts w:ascii="FontAwesome" w:hAnsi="FontAwesome"/>
+          <w:color w:val="333333"/>
+        </w:rPr>
+        <w:t>做好防护，就可</w:t>
+      </w:r>
+      <w:proofErr w:type="gramStart"/>
+      <w:r>
+        <w:rPr>
+          <w:rStyle w:val="bjh-p"/>
+          <w:rFonts w:ascii="FontAwesome" w:hAnsi="FontAwesome"/>
+          <w:color w:val="333333"/>
+        </w:rPr>
+        <w:t>放心</w:t>
+      </w:r>
+      <w:r>
+        <w:rPr>
+          <w:rStyle w:val="bjh-p"/>
+          <w:rFonts w:ascii="FontAwesome" w:hAnsi="FontAwesome" w:hint="eastAsia"/>
+          <w:color w:val="333333"/>
+        </w:rPr>
+        <w:t>网购</w:t>
+      </w:r>
+      <w:proofErr w:type="gramEnd"/>
     </w:p>
     <w:p>
       <w:pPr>
@@ -3301,26 +4089,41 @@
         <w:spacing w:before="330" w:beforeAutospacing="0" w:after="0" w:afterAutospacing="0" w:line="360" w:lineRule="atLeast"/>
         <w:jc w:val="both"/>
         <w:rPr>
-          <w:rFonts w:ascii="FontAwesome" w:hAnsi="FontAwesome"/>
-          <w:color w:val="333333"/>
-        </w:rPr>
-      </w:pPr>
-      <w:r>
-        <w:rPr>
-          <w:rStyle w:val="bjh-p"/>
-          <w:rFonts w:ascii="FontAwesome" w:hAnsi="FontAwesome"/>
-          <w:color w:val="333333"/>
-        </w:rPr>
-        <w:lastRenderedPageBreak/>
+          <w:rFonts w:ascii="FontAwesome" w:hAnsi="FontAwesome" w:hint="eastAsia"/>
+          <w:color w:val="333333"/>
+        </w:rPr>
+      </w:pPr>
+      <w:r>
+        <w:rPr>
+          <w:rStyle w:val="bjh-p"/>
+          <w:rFonts w:ascii="FontAwesome" w:hAnsi="FontAwesome"/>
+          <w:color w:val="333333"/>
+        </w:rPr>
+        <w:t>时值年底，各种购物节频至。盼了一年的</w:t>
+      </w:r>
+      <w:r>
+        <w:rPr>
+          <w:rStyle w:val="bjh-p"/>
+          <w:rFonts w:ascii="FontAwesome" w:hAnsi="FontAwesome"/>
+          <w:color w:val="333333"/>
+        </w:rPr>
         <w:t>“</w:t>
       </w:r>
       <w:r>
         <w:rPr>
           <w:rStyle w:val="bjh-p"/>
-          <w:rFonts w:ascii="FontAwesome" w:hAnsi="FontAwesome"/>
-          <w:color w:val="333333"/>
-        </w:rPr>
-        <w:t>我负责任地告诉大家，中国新冠肺炎疫苗的价格，一定是在大众可接受的范围内。新冠肺炎疫苗的价格决定因素有很多，除成本外，也包括产能、接种规模，而且不同的技术路线成本也不一样。比如灭活疫苗，它的生产就需要高等级的生物安全生产车间。随着产能的扩大、接种规模的扩大，成本也会变动，但不管怎样，新冠肺炎疫苗的价格，一定是在大众可接受范围内。</w:t>
+          <w:rFonts w:ascii="FontAwesome" w:hAnsi="FontAwesome" w:hint="eastAsia"/>
+          <w:color w:val="333333"/>
+        </w:rPr>
+        <w:t>网购</w:t>
+      </w:r>
+      <w:r>
+        <w:rPr>
+          <w:rStyle w:val="bjh-p"/>
+          <w:rFonts w:ascii="FontAwesome" w:hAnsi="FontAwesome"/>
+          <w:color w:val="333333"/>
+        </w:rPr>
+        <w:t>族</w:t>
       </w:r>
       <w:r>
         <w:rPr>
@@ -3336,7 +4139,87 @@
           <w:rFonts w:ascii="FontAwesome" w:hAnsi="FontAwesome"/>
           <w:color w:val="333333"/>
         </w:rPr>
-        <w:t>郑忠伟坦言。</w:t>
+        <w:t>，早已查好折扣、备好清单，只等开抢。但全球新冠肺炎疫情未退，很多人担心送到家门口的包裹上会有病毒，尤其是冷冻食品的包装。网上甚至有传言称：</w:t>
+      </w:r>
+      <w:r>
+        <w:rPr>
+          <w:rStyle w:val="bjh-p"/>
+          <w:rFonts w:ascii="FontAwesome" w:hAnsi="FontAwesome"/>
+          <w:color w:val="333333"/>
+        </w:rPr>
+        <w:t>“</w:t>
+      </w:r>
+      <w:r>
+        <w:rPr>
+          <w:rStyle w:val="bjh-p"/>
+          <w:rFonts w:ascii="FontAwesome" w:hAnsi="FontAwesome"/>
+          <w:color w:val="333333"/>
+        </w:rPr>
+        <w:t>冷冻食品包装上有新冠病毒，不能吃了</w:t>
+      </w:r>
+      <w:r>
+        <w:rPr>
+          <w:rStyle w:val="bjh-p"/>
+          <w:rFonts w:ascii="FontAwesome" w:hAnsi="FontAwesome"/>
+          <w:color w:val="333333"/>
+        </w:rPr>
+        <w:t>”“</w:t>
+      </w:r>
+      <w:r>
+        <w:rPr>
+          <w:rStyle w:val="bjh-p"/>
+          <w:rFonts w:ascii="FontAwesome" w:hAnsi="FontAwesome"/>
+          <w:color w:val="333333"/>
+        </w:rPr>
+        <w:t>海淘包裹已被污染，摸了就会感染？</w:t>
+      </w:r>
+      <w:r>
+        <w:rPr>
+          <w:rStyle w:val="bjh-p"/>
+          <w:rFonts w:ascii="FontAwesome" w:hAnsi="FontAwesome"/>
+          <w:color w:val="333333"/>
+        </w:rPr>
+        <w:t>”……</w:t>
+      </w:r>
+      <w:r>
+        <w:rPr>
+          <w:rStyle w:val="bjh-p"/>
+          <w:rFonts w:ascii="FontAwesome" w:hAnsi="FontAwesome"/>
+          <w:color w:val="333333"/>
+        </w:rPr>
+        <w:t>我们到底还能不能</w:t>
+      </w:r>
+      <w:r>
+        <w:rPr>
+          <w:rStyle w:val="bjh-p"/>
+          <w:rFonts w:ascii="FontAwesome" w:hAnsi="FontAwesome"/>
+          <w:color w:val="333333"/>
+        </w:rPr>
+        <w:t>“</w:t>
+      </w:r>
+      <w:r>
+        <w:rPr>
+          <w:rStyle w:val="bjh-p"/>
+          <w:rFonts w:ascii="FontAwesome" w:hAnsi="FontAwesome"/>
+          <w:color w:val="333333"/>
+        </w:rPr>
+        <w:t>剁手</w:t>
+      </w:r>
+      <w:r>
+        <w:rPr>
+          <w:rStyle w:val="bjh-p"/>
+          <w:rFonts w:ascii="FontAwesome" w:hAnsi="FontAwesome"/>
+          <w:color w:val="333333"/>
+        </w:rPr>
+        <w:t>”</w:t>
+      </w:r>
+      <w:r>
+        <w:rPr>
+          <w:rStyle w:val="bjh-p"/>
+          <w:rFonts w:ascii="FontAwesome" w:hAnsi="FontAwesome"/>
+          <w:color w:val="333333"/>
+        </w:rPr>
+        <w:t>了呢？</w:t>
       </w:r>
     </w:p>
     <w:p>
@@ -3346,17 +4229,43 @@
         <w:spacing w:before="330" w:beforeAutospacing="0" w:after="0" w:afterAutospacing="0" w:line="360" w:lineRule="atLeast"/>
         <w:jc w:val="both"/>
         <w:rPr>
-          <w:rFonts w:ascii="FontAwesome" w:hAnsi="FontAwesome"/>
-          <w:color w:val="333333"/>
-        </w:rPr>
-      </w:pPr>
-      <w:r>
-        <w:rPr>
-          <w:rStyle w:val="bjh-p"/>
-          <w:rFonts w:ascii="FontAwesome" w:hAnsi="FontAwesome"/>
-          <w:color w:val="333333"/>
-        </w:rPr>
-        <w:t>郑忠伟还介绍道，我国新冠肺炎疫苗研制成功上市后，将作为全球公共产品。在向全球提供疫苗的时候，我国一定会给出一个公平合理的价格，而且对不发达国家或者发展中国家，我国还可以通过援助等方式，给予它们支持。</w:t>
+          <w:rFonts w:ascii="FontAwesome" w:hAnsi="FontAwesome" w:hint="eastAsia"/>
+          <w:color w:val="333333"/>
+        </w:rPr>
+      </w:pPr>
+      <w:r>
+        <w:rPr>
+          <w:rStyle w:val="bjh-p"/>
+          <w:rFonts w:ascii="FontAwesome" w:hAnsi="FontAwesome"/>
+          <w:color w:val="333333"/>
+        </w:rPr>
+        <w:t>冷冻食品包装上有新冠病毒，不能吃了？</w:t>
+      </w:r>
+      <w:r>
+        <w:rPr>
+          <w:rFonts w:ascii="FontAwesome" w:hAnsi="FontAwesome" w:hint="eastAsia"/>
+          <w:color w:val="191919"/>
+          <w:bdr w:val="none" w:sz="0" w:space="0" w:color="auto" w:frame="1"/>
+        </w:rPr>
+        <w:t>&lt;</w:t>
+      </w:r>
+      <w:proofErr w:type="spellStart"/>
+      <w:r>
+        <w:rPr>
+          <w:rFonts w:ascii="FontAwesome" w:hAnsi="FontAwesome"/>
+          <w:color w:val="191919"/>
+          <w:bdr w:val="none" w:sz="0" w:space="0" w:color="auto" w:frame="1"/>
+        </w:rPr>
+        <w:t>br</w:t>
+      </w:r>
+      <w:proofErr w:type="spellEnd"/>
+      <w:r>
+        <w:rPr>
+          <w:rFonts w:ascii="FontAwesome" w:hAnsi="FontAwesome"/>
+          <w:color w:val="191919"/>
+          <w:bdr w:val="none" w:sz="0" w:space="0" w:color="auto" w:frame="1"/>
+        </w:rPr>
+        <w:t>&gt;</w:t>
       </w:r>
     </w:p>
     <w:p>
@@ -3366,17 +4275,252 @@
         <w:spacing w:before="330" w:beforeAutospacing="0" w:after="0" w:afterAutospacing="0" w:line="360" w:lineRule="atLeast"/>
         <w:jc w:val="both"/>
         <w:rPr>
-          <w:rFonts w:ascii="FontAwesome" w:hAnsi="FontAwesome"/>
-          <w:color w:val="333333"/>
-        </w:rPr>
-      </w:pPr>
-      <w:r>
-        <w:rPr>
-          <w:rStyle w:val="bjh-p"/>
-          <w:rFonts w:ascii="FontAwesome" w:hAnsi="FontAwesome"/>
-          <w:color w:val="333333"/>
-        </w:rPr>
-        <w:t>谣言三：银离子抗菌液能杀灭新冠病毒</w:t>
+          <w:rFonts w:ascii="FontAwesome" w:hAnsi="FontAwesome" w:hint="eastAsia"/>
+          <w:color w:val="333333"/>
+        </w:rPr>
+      </w:pPr>
+      <w:r>
+        <w:rPr>
+          <w:rStyle w:val="bjh-p"/>
+          <w:rFonts w:ascii="FontAwesome" w:hAnsi="FontAwesome"/>
+          <w:color w:val="333333"/>
+        </w:rPr>
+        <w:t>不久前，中国疾病预防控制中心发布消息称，在对山东青岛新冠肺炎疫情溯源调查的过程中，从工人搬运的进口冷冻鳕鱼外包装阳性样本中检测分离到活病毒。这是国际上首次在冷</w:t>
+      </w:r>
+      <w:proofErr w:type="gramStart"/>
+      <w:r>
+        <w:rPr>
+          <w:rStyle w:val="bjh-p"/>
+          <w:rFonts w:ascii="FontAwesome" w:hAnsi="FontAwesome"/>
+          <w:color w:val="333333"/>
+        </w:rPr>
+        <w:t>链食品</w:t>
+      </w:r>
+      <w:proofErr w:type="gramEnd"/>
+      <w:r>
+        <w:rPr>
+          <w:rStyle w:val="bjh-p"/>
+          <w:rFonts w:ascii="FontAwesome" w:hAnsi="FontAwesome"/>
+          <w:color w:val="333333"/>
+        </w:rPr>
+        <w:t>外包装上分离到新冠活病毒。</w:t>
+      </w:r>
+      <w:r>
+        <w:rPr>
+          <w:rFonts w:ascii="FontAwesome" w:hAnsi="FontAwesome" w:hint="eastAsia"/>
+          <w:color w:val="191919"/>
+          <w:bdr w:val="none" w:sz="0" w:space="0" w:color="auto" w:frame="1"/>
+        </w:rPr>
+        <w:t>&lt;</w:t>
+      </w:r>
+      <w:proofErr w:type="spellStart"/>
+      <w:r>
+        <w:rPr>
+          <w:rFonts w:ascii="FontAwesome" w:hAnsi="FontAwesome"/>
+          <w:color w:val="191919"/>
+          <w:bdr w:val="none" w:sz="0" w:space="0" w:color="auto" w:frame="1"/>
+        </w:rPr>
+        <w:t>br</w:t>
+      </w:r>
+      <w:proofErr w:type="spellEnd"/>
+      <w:r>
+        <w:rPr>
+          <w:rFonts w:ascii="FontAwesome" w:hAnsi="FontAwesome"/>
+          <w:color w:val="191919"/>
+          <w:bdr w:val="none" w:sz="0" w:space="0" w:color="auto" w:frame="1"/>
+        </w:rPr>
+        <w:t>&gt;</w:t>
+      </w:r>
+      <w:r>
+        <w:rPr>
+          <w:rStyle w:val="bjh-p"/>
+          <w:rFonts w:ascii="FontAwesome" w:hAnsi="FontAwesome"/>
+          <w:color w:val="333333"/>
+        </w:rPr>
+        <w:t>此后，关于</w:t>
+      </w:r>
+      <w:r>
+        <w:rPr>
+          <w:rStyle w:val="bjh-p"/>
+          <w:rFonts w:ascii="FontAwesome" w:hAnsi="FontAwesome"/>
+          <w:color w:val="333333"/>
+        </w:rPr>
+        <w:t>“</w:t>
+      </w:r>
+      <w:r>
+        <w:rPr>
+          <w:rStyle w:val="bjh-p"/>
+          <w:rFonts w:ascii="FontAwesome" w:hAnsi="FontAwesome"/>
+          <w:color w:val="333333"/>
+        </w:rPr>
+        <w:t>冷冻食品包装上有新冠病毒，不能吃了</w:t>
+      </w:r>
+      <w:r>
+        <w:rPr>
+          <w:rStyle w:val="bjh-p"/>
+          <w:rFonts w:ascii="FontAwesome" w:hAnsi="FontAwesome"/>
+          <w:color w:val="333333"/>
+        </w:rPr>
+        <w:t>”</w:t>
+      </w:r>
+      <w:r>
+        <w:rPr>
+          <w:rStyle w:val="bjh-p"/>
+          <w:rFonts w:ascii="FontAwesome" w:hAnsi="FontAwesome"/>
+          <w:color w:val="333333"/>
+        </w:rPr>
+        <w:t>的谣言迅速扩散，不明真相的网友迅速将冷冻食品</w:t>
+      </w:r>
+      <w:r>
+        <w:rPr>
+          <w:rStyle w:val="bjh-p"/>
+          <w:rFonts w:ascii="FontAwesome" w:hAnsi="FontAwesome"/>
+          <w:color w:val="333333"/>
+        </w:rPr>
+        <w:t>“</w:t>
+      </w:r>
+      <w:r>
+        <w:rPr>
+          <w:rStyle w:val="bjh-p"/>
+          <w:rFonts w:ascii="FontAwesome" w:hAnsi="FontAwesome"/>
+          <w:color w:val="333333"/>
+        </w:rPr>
+        <w:t>打入冷宫</w:t>
+      </w:r>
+      <w:r>
+        <w:rPr>
+          <w:rStyle w:val="bjh-p"/>
+          <w:rFonts w:ascii="FontAwesome" w:hAnsi="FontAwesome"/>
+          <w:color w:val="333333"/>
+        </w:rPr>
+        <w:t>”</w:t>
+      </w:r>
+      <w:r>
+        <w:rPr>
+          <w:rStyle w:val="bjh-p"/>
+          <w:rFonts w:ascii="FontAwesome" w:hAnsi="FontAwesome"/>
+          <w:color w:val="333333"/>
+        </w:rPr>
+        <w:t>，然而事实并非如此。</w:t>
+      </w:r>
+      <w:r>
+        <w:rPr>
+          <w:rFonts w:ascii="FontAwesome" w:hAnsi="FontAwesome" w:hint="eastAsia"/>
+          <w:color w:val="191919"/>
+          <w:bdr w:val="none" w:sz="0" w:space="0" w:color="auto" w:frame="1"/>
+        </w:rPr>
+        <w:t>&lt;</w:t>
+      </w:r>
+      <w:proofErr w:type="spellStart"/>
+      <w:r>
+        <w:rPr>
+          <w:rFonts w:ascii="FontAwesome" w:hAnsi="FontAwesome"/>
+          <w:color w:val="191919"/>
+          <w:bdr w:val="none" w:sz="0" w:space="0" w:color="auto" w:frame="1"/>
+        </w:rPr>
+        <w:t>br</w:t>
+      </w:r>
+      <w:proofErr w:type="spellEnd"/>
+      <w:r>
+        <w:rPr>
+          <w:rFonts w:ascii="FontAwesome" w:hAnsi="FontAwesome"/>
+          <w:color w:val="191919"/>
+          <w:bdr w:val="none" w:sz="0" w:space="0" w:color="auto" w:frame="1"/>
+        </w:rPr>
+        <w:t>&gt;</w:t>
+      </w:r>
+      <w:r>
+        <w:rPr>
+          <w:rStyle w:val="bjh-p"/>
+          <w:rFonts w:ascii="FontAwesome" w:hAnsi="FontAwesome"/>
+          <w:color w:val="333333"/>
+        </w:rPr>
+        <w:t>科</w:t>
+      </w:r>
+      <w:proofErr w:type="gramStart"/>
+      <w:r>
+        <w:rPr>
+          <w:rStyle w:val="bjh-p"/>
+          <w:rFonts w:ascii="FontAwesome" w:hAnsi="FontAwesome"/>
+          <w:color w:val="333333"/>
+        </w:rPr>
+        <w:t>信食品</w:t>
+      </w:r>
+      <w:proofErr w:type="gramEnd"/>
+      <w:r>
+        <w:rPr>
+          <w:rStyle w:val="bjh-p"/>
+          <w:rFonts w:ascii="FontAwesome" w:hAnsi="FontAwesome"/>
+          <w:color w:val="333333"/>
+        </w:rPr>
+        <w:t>与营养信息交流中心科学技术部主任阮光锋表示，迄今为止，尚未发现消费者因接触被新冠病毒污染的冷链海产品而感染的病例。</w:t>
+      </w:r>
+      <w:r>
+        <w:rPr>
+          <w:rFonts w:ascii="FontAwesome" w:hAnsi="FontAwesome" w:hint="eastAsia"/>
+          <w:color w:val="191919"/>
+          <w:bdr w:val="none" w:sz="0" w:space="0" w:color="auto" w:frame="1"/>
+        </w:rPr>
+        <w:t>&lt;</w:t>
+      </w:r>
+      <w:proofErr w:type="spellStart"/>
+      <w:r>
+        <w:rPr>
+          <w:rFonts w:ascii="FontAwesome" w:hAnsi="FontAwesome"/>
+          <w:color w:val="191919"/>
+          <w:bdr w:val="none" w:sz="0" w:space="0" w:color="auto" w:frame="1"/>
+        </w:rPr>
+        <w:t>br</w:t>
+      </w:r>
+      <w:proofErr w:type="spellEnd"/>
+      <w:r>
+        <w:rPr>
+          <w:rFonts w:ascii="FontAwesome" w:hAnsi="FontAwesome"/>
+          <w:color w:val="191919"/>
+          <w:bdr w:val="none" w:sz="0" w:space="0" w:color="auto" w:frame="1"/>
+        </w:rPr>
+        <w:t>&gt;</w:t>
+      </w:r>
+      <w:r>
+        <w:rPr>
+          <w:rStyle w:val="bjh-p"/>
+          <w:rFonts w:ascii="FontAwesome" w:hAnsi="FontAwesome"/>
+          <w:color w:val="333333"/>
+        </w:rPr>
+        <w:t>“</w:t>
+      </w:r>
+      <w:r>
+        <w:rPr>
+          <w:rStyle w:val="bjh-p"/>
+          <w:rFonts w:ascii="FontAwesome" w:hAnsi="FontAwesome"/>
+          <w:color w:val="333333"/>
+        </w:rPr>
+        <w:t>总体来说，普通老百姓通过接触或食用冷冻食品的方式，感染新冠病毒的风险很低，不用太担心。</w:t>
+      </w:r>
+      <w:r>
+        <w:rPr>
+          <w:rStyle w:val="bjh-p"/>
+          <w:rFonts w:ascii="FontAwesome" w:hAnsi="FontAwesome"/>
+          <w:color w:val="333333"/>
+        </w:rPr>
+        <w:t>”</w:t>
+      </w:r>
+      <w:r>
+        <w:rPr>
+          <w:rStyle w:val="bjh-p"/>
+          <w:rFonts w:ascii="FontAwesome" w:hAnsi="FontAwesome"/>
+          <w:color w:val="333333"/>
+        </w:rPr>
+        <w:t>阮光锋认为，冷冻食品、冷冻海鲜大家依旧可以放心吃。不过，需要提醒的是，大家最好去正规的超市、市场</w:t>
+      </w:r>
+      <w:r>
+        <w:rPr>
+          <w:rStyle w:val="bjh-p"/>
+          <w:rFonts w:ascii="FontAwesome" w:hAnsi="FontAwesome"/>
+          <w:color w:val="333333"/>
+        </w:rPr>
+        <w:lastRenderedPageBreak/>
+        <w:t>购买冷冻食品。另外，把冷冻食品买回家后，可以用酒精对外包装进行喷洒消毒。在购买冷冻食品时，大家也要注意做好个人防护，比如戴口罩、一次性手套等。同时，大家还要注意储存冷冻食品时，最好将其进行独立包装，防止交叉污染；在制作冷冻食品时，要把食物煮熟，尽量吃熟食、不吃生食。</w:t>
       </w:r>
     </w:p>
     <w:p>
@@ -3386,17 +4530,43 @@
         <w:spacing w:before="330" w:beforeAutospacing="0" w:after="0" w:afterAutospacing="0" w:line="360" w:lineRule="atLeast"/>
         <w:jc w:val="both"/>
         <w:rPr>
-          <w:rFonts w:ascii="FontAwesome" w:hAnsi="FontAwesome"/>
-          <w:color w:val="333333"/>
-        </w:rPr>
-      </w:pPr>
-      <w:r>
-        <w:rPr>
-          <w:rStyle w:val="bjh-p"/>
-          <w:rFonts w:ascii="FontAwesome" w:hAnsi="FontAwesome"/>
-          <w:color w:val="333333"/>
-        </w:rPr>
-        <w:t>真相：没有科学依据，该产品会影响胎儿</w:t>
+          <w:rFonts w:ascii="FontAwesome" w:hAnsi="FontAwesome" w:hint="eastAsia"/>
+          <w:color w:val="333333"/>
+        </w:rPr>
+      </w:pPr>
+      <w:r>
+        <w:rPr>
+          <w:rStyle w:val="bjh-p"/>
+          <w:rFonts w:ascii="FontAwesome" w:hAnsi="FontAwesome"/>
+          <w:color w:val="333333"/>
+        </w:rPr>
+        <w:t>海淘包裹已被污染，摸了就会感染？</w:t>
+      </w:r>
+      <w:r>
+        <w:rPr>
+          <w:rFonts w:ascii="FontAwesome" w:hAnsi="FontAwesome" w:hint="eastAsia"/>
+          <w:color w:val="191919"/>
+          <w:bdr w:val="none" w:sz="0" w:space="0" w:color="auto" w:frame="1"/>
+        </w:rPr>
+        <w:t>&lt;</w:t>
+      </w:r>
+      <w:proofErr w:type="spellStart"/>
+      <w:r>
+        <w:rPr>
+          <w:rFonts w:ascii="FontAwesome" w:hAnsi="FontAwesome"/>
+          <w:color w:val="191919"/>
+          <w:bdr w:val="none" w:sz="0" w:space="0" w:color="auto" w:frame="1"/>
+        </w:rPr>
+        <w:t>br</w:t>
+      </w:r>
+      <w:proofErr w:type="spellEnd"/>
+      <w:r>
+        <w:rPr>
+          <w:rFonts w:ascii="FontAwesome" w:hAnsi="FontAwesome"/>
+          <w:color w:val="191919"/>
+          <w:bdr w:val="none" w:sz="0" w:space="0" w:color="auto" w:frame="1"/>
+        </w:rPr>
+        <w:t>&gt;</w:t>
       </w:r>
     </w:p>
     <w:p>
@@ -3406,37 +4576,339 @@
         <w:spacing w:before="330" w:beforeAutospacing="0" w:after="0" w:afterAutospacing="0" w:line="360" w:lineRule="atLeast"/>
         <w:jc w:val="both"/>
         <w:rPr>
-          <w:rFonts w:ascii="FontAwesome" w:hAnsi="FontAwesome"/>
-          <w:color w:val="333333"/>
-        </w:rPr>
-      </w:pPr>
-      <w:r>
-        <w:rPr>
-          <w:rStyle w:val="bjh-p"/>
-          <w:rFonts w:ascii="FontAwesome" w:hAnsi="FontAwesome"/>
-          <w:color w:val="333333"/>
-        </w:rPr>
-        <w:t>近日，有消息称，将银离子抗菌液喷在口罩上可杀灭新冠病毒。对此，北京化工大学副教授袁智勤表示，银离子抗菌剂属于广谱抗菌剂，它主要对细菌类微生物具有良好的杀菌消毒效果，而对病毒类微生物的灭杀效果，有待商榷。此外，银离子属于重金属，即使含量很低，摄入后也会对身体造成影响，尤其是对胎儿。为确保胎儿的健康成长，孕妇不宜使用银离子抗菌液。</w:t>
-      </w:r>
-    </w:p>
-    <w:p>
-      <w:pPr>
-        <w:pStyle w:val="a3"/>
-        <w:shd w:val="clear" w:color="auto" w:fill="FFFFFF"/>
-        <w:spacing w:before="330" w:beforeAutospacing="0" w:after="0" w:afterAutospacing="0" w:line="360" w:lineRule="atLeast"/>
-        <w:jc w:val="both"/>
-        <w:rPr>
-          <w:rFonts w:ascii="FontAwesome" w:hAnsi="FontAwesome"/>
-          <w:color w:val="333333"/>
-        </w:rPr>
-      </w:pPr>
-      <w:r>
-        <w:rPr>
-          <w:rStyle w:val="bjh-p"/>
-          <w:rFonts w:ascii="FontAwesome" w:hAnsi="FontAwesome"/>
-          <w:color w:val="333333"/>
-        </w:rPr>
-        <w:t>袁智勤表示，从国家</w:t>
+          <w:rFonts w:ascii="FontAwesome" w:hAnsi="FontAwesome" w:hint="eastAsia"/>
+          <w:color w:val="333333"/>
+        </w:rPr>
+      </w:pPr>
+      <w:r>
+        <w:rPr>
+          <w:rStyle w:val="bjh-p"/>
+          <w:rFonts w:ascii="FontAwesome" w:hAnsi="FontAwesome"/>
+          <w:color w:val="333333"/>
+        </w:rPr>
+        <w:t>一年一度的</w:t>
+      </w:r>
+      <w:r>
+        <w:rPr>
+          <w:rStyle w:val="bjh-p"/>
+          <w:rFonts w:ascii="FontAwesome" w:hAnsi="FontAwesome"/>
+          <w:color w:val="333333"/>
+        </w:rPr>
+        <w:t>“</w:t>
+      </w:r>
+      <w:r>
+        <w:rPr>
+          <w:rStyle w:val="bjh-p"/>
+          <w:rFonts w:ascii="FontAwesome" w:hAnsi="FontAwesome"/>
+          <w:color w:val="333333"/>
+        </w:rPr>
+        <w:t>双</w:t>
+      </w:r>
+      <w:r>
+        <w:rPr>
+          <w:rStyle w:val="bjh-p"/>
+          <w:rFonts w:ascii="FontAwesome" w:hAnsi="FontAwesome"/>
+          <w:color w:val="333333"/>
+        </w:rPr>
+        <w:t>11”</w:t>
+      </w:r>
+      <w:r>
+        <w:rPr>
+          <w:rStyle w:val="bjh-p"/>
+          <w:rFonts w:ascii="FontAwesome" w:hAnsi="FontAwesome"/>
+          <w:color w:val="333333"/>
+        </w:rPr>
+        <w:t>电商大促前不久落下帷幕，</w:t>
+      </w:r>
+      <w:r>
+        <w:rPr>
+          <w:rStyle w:val="bjh-p"/>
+          <w:rFonts w:ascii="FontAwesome" w:hAnsi="FontAwesome"/>
+          <w:color w:val="333333"/>
+        </w:rPr>
+        <w:t>“</w:t>
+      </w:r>
+      <w:r>
+        <w:rPr>
+          <w:rStyle w:val="bjh-p"/>
+          <w:rFonts w:ascii="FontAwesome" w:hAnsi="FontAwesome"/>
+          <w:color w:val="333333"/>
+        </w:rPr>
+        <w:t>黑色星期五</w:t>
+      </w:r>
+      <w:r>
+        <w:rPr>
+          <w:rStyle w:val="bjh-p"/>
+          <w:rFonts w:ascii="FontAwesome" w:hAnsi="FontAwesome"/>
+          <w:color w:val="333333"/>
+        </w:rPr>
+        <w:t>”</w:t>
+      </w:r>
+      <w:r>
+        <w:rPr>
+          <w:rStyle w:val="bjh-p"/>
+          <w:rFonts w:ascii="FontAwesome" w:hAnsi="FontAwesome"/>
+          <w:color w:val="333333"/>
+        </w:rPr>
+        <w:t>（以下简称</w:t>
+      </w:r>
+      <w:r>
+        <w:rPr>
+          <w:rStyle w:val="bjh-p"/>
+          <w:rFonts w:ascii="FontAwesome" w:hAnsi="FontAwesome"/>
+          <w:color w:val="333333"/>
+        </w:rPr>
+        <w:t>“</w:t>
+      </w:r>
+      <w:r>
+        <w:rPr>
+          <w:rStyle w:val="bjh-p"/>
+          <w:rFonts w:ascii="FontAwesome" w:hAnsi="FontAwesome"/>
+          <w:color w:val="333333"/>
+        </w:rPr>
+        <w:t>黑五</w:t>
+      </w:r>
+      <w:r>
+        <w:rPr>
+          <w:rStyle w:val="bjh-p"/>
+          <w:rFonts w:ascii="FontAwesome" w:hAnsi="FontAwesome"/>
+          <w:color w:val="333333"/>
+        </w:rPr>
+        <w:t>”</w:t>
+      </w:r>
+      <w:r>
+        <w:rPr>
+          <w:rStyle w:val="bjh-p"/>
+          <w:rFonts w:ascii="FontAwesome" w:hAnsi="FontAwesome"/>
+          <w:color w:val="333333"/>
+        </w:rPr>
+        <w:t>）上周又至。</w:t>
+      </w:r>
+      <w:r>
+        <w:rPr>
+          <w:rStyle w:val="bjh-p"/>
+          <w:rFonts w:ascii="FontAwesome" w:hAnsi="FontAwesome"/>
+          <w:color w:val="333333"/>
+        </w:rPr>
+        <w:t>“</w:t>
+      </w:r>
+      <w:r>
+        <w:rPr>
+          <w:rStyle w:val="bjh-p"/>
+          <w:rFonts w:ascii="FontAwesome" w:hAnsi="FontAwesome"/>
+          <w:color w:val="333333"/>
+        </w:rPr>
+        <w:t>黑五</w:t>
+      </w:r>
+      <w:r>
+        <w:rPr>
+          <w:rStyle w:val="bjh-p"/>
+          <w:rFonts w:ascii="FontAwesome" w:hAnsi="FontAwesome"/>
+          <w:color w:val="333333"/>
+        </w:rPr>
+        <w:t>”</w:t>
+      </w:r>
+      <w:r>
+        <w:rPr>
+          <w:rStyle w:val="bjh-p"/>
+          <w:rFonts w:ascii="FontAwesome" w:hAnsi="FontAwesome"/>
+          <w:color w:val="333333"/>
+        </w:rPr>
+        <w:t>是西方传统商家的大促节日。每年</w:t>
+      </w:r>
+      <w:r>
+        <w:rPr>
+          <w:rStyle w:val="bjh-p"/>
+          <w:rFonts w:ascii="FontAwesome" w:hAnsi="FontAwesome"/>
+          <w:color w:val="333333"/>
+        </w:rPr>
+        <w:t>11</w:t>
+      </w:r>
+      <w:r>
+        <w:rPr>
+          <w:rStyle w:val="bjh-p"/>
+          <w:rFonts w:ascii="FontAwesome" w:hAnsi="FontAwesome"/>
+          <w:color w:val="333333"/>
+        </w:rPr>
+        <w:t>月的第</w:t>
+      </w:r>
+      <w:r>
+        <w:rPr>
+          <w:rStyle w:val="bjh-p"/>
+          <w:rFonts w:ascii="FontAwesome" w:hAnsi="FontAwesome"/>
+          <w:color w:val="333333"/>
+        </w:rPr>
+        <w:t>4</w:t>
+      </w:r>
+      <w:r>
+        <w:rPr>
+          <w:rStyle w:val="bjh-p"/>
+          <w:rFonts w:ascii="FontAwesome" w:hAnsi="FontAwesome"/>
+          <w:color w:val="333333"/>
+        </w:rPr>
+        <w:t>个星期四为感恩节，感恩节后一天即</w:t>
+      </w:r>
+      <w:r>
+        <w:rPr>
+          <w:rStyle w:val="bjh-p"/>
+          <w:rFonts w:ascii="FontAwesome" w:hAnsi="FontAwesome"/>
+          <w:color w:val="333333"/>
+        </w:rPr>
+        <w:t>“</w:t>
+      </w:r>
+      <w:r>
+        <w:rPr>
+          <w:rStyle w:val="bjh-p"/>
+          <w:rFonts w:ascii="FontAwesome" w:hAnsi="FontAwesome"/>
+          <w:color w:val="333333"/>
+        </w:rPr>
+        <w:t>黑色星期五</w:t>
+      </w:r>
+      <w:r>
+        <w:rPr>
+          <w:rStyle w:val="bjh-p"/>
+          <w:rFonts w:ascii="FontAwesome" w:hAnsi="FontAwesome"/>
+          <w:color w:val="333333"/>
+        </w:rPr>
+        <w:t>”</w:t>
+      </w:r>
+      <w:r>
+        <w:rPr>
+          <w:rStyle w:val="bjh-p"/>
+          <w:rFonts w:ascii="FontAwesome" w:hAnsi="FontAwesome"/>
+          <w:color w:val="333333"/>
+        </w:rPr>
+        <w:t>。今年的</w:t>
+      </w:r>
+      <w:r>
+        <w:rPr>
+          <w:rStyle w:val="bjh-p"/>
+          <w:rFonts w:ascii="FontAwesome" w:hAnsi="FontAwesome"/>
+          <w:color w:val="333333"/>
+        </w:rPr>
+        <w:t>“</w:t>
+      </w:r>
+      <w:r>
+        <w:rPr>
+          <w:rStyle w:val="bjh-p"/>
+          <w:rFonts w:ascii="FontAwesome" w:hAnsi="FontAwesome"/>
+          <w:color w:val="333333"/>
+        </w:rPr>
+        <w:t>黑五</w:t>
+      </w:r>
+      <w:r>
+        <w:rPr>
+          <w:rStyle w:val="bjh-p"/>
+          <w:rFonts w:ascii="FontAwesome" w:hAnsi="FontAwesome"/>
+          <w:color w:val="333333"/>
+        </w:rPr>
+        <w:t>”</w:t>
+      </w:r>
+      <w:r>
+        <w:rPr>
+          <w:rStyle w:val="bjh-p"/>
+          <w:rFonts w:ascii="FontAwesome" w:hAnsi="FontAwesome"/>
+          <w:color w:val="333333"/>
+        </w:rPr>
+        <w:t>时间是</w:t>
+      </w:r>
+      <w:r>
+        <w:rPr>
+          <w:rStyle w:val="bjh-p"/>
+          <w:rFonts w:ascii="FontAwesome" w:hAnsi="FontAwesome"/>
+          <w:color w:val="333333"/>
+        </w:rPr>
+        <w:t>11</w:t>
+      </w:r>
+      <w:r>
+        <w:rPr>
+          <w:rStyle w:val="bjh-p"/>
+          <w:rFonts w:ascii="FontAwesome" w:hAnsi="FontAwesome"/>
+          <w:color w:val="333333"/>
+        </w:rPr>
+        <w:t>月</w:t>
+      </w:r>
+      <w:r>
+        <w:rPr>
+          <w:rStyle w:val="bjh-p"/>
+          <w:rFonts w:ascii="FontAwesome" w:hAnsi="FontAwesome"/>
+          <w:color w:val="333333"/>
+        </w:rPr>
+        <w:t>27</w:t>
+      </w:r>
+      <w:r>
+        <w:rPr>
+          <w:rStyle w:val="bjh-p"/>
+          <w:rFonts w:ascii="FontAwesome" w:hAnsi="FontAwesome"/>
+          <w:color w:val="333333"/>
+        </w:rPr>
+        <w:t>日。</w:t>
+      </w:r>
+      <w:r>
+        <w:rPr>
+          <w:rFonts w:ascii="FontAwesome" w:hAnsi="FontAwesome" w:hint="eastAsia"/>
+          <w:color w:val="191919"/>
+          <w:bdr w:val="none" w:sz="0" w:space="0" w:color="auto" w:frame="1"/>
+        </w:rPr>
+        <w:t>&lt;</w:t>
+      </w:r>
+      <w:proofErr w:type="spellStart"/>
+      <w:r>
+        <w:rPr>
+          <w:rFonts w:ascii="FontAwesome" w:hAnsi="FontAwesome"/>
+          <w:color w:val="191919"/>
+          <w:bdr w:val="none" w:sz="0" w:space="0" w:color="auto" w:frame="1"/>
+        </w:rPr>
+        <w:t>br</w:t>
+      </w:r>
+      <w:proofErr w:type="spellEnd"/>
+      <w:r>
+        <w:rPr>
+          <w:rFonts w:ascii="FontAwesome" w:hAnsi="FontAwesome"/>
+          <w:color w:val="191919"/>
+          <w:bdr w:val="none" w:sz="0" w:space="0" w:color="auto" w:frame="1"/>
+        </w:rPr>
+        <w:t>&gt;</w:t>
+      </w:r>
+      <w:r>
+        <w:rPr>
+          <w:rStyle w:val="bjh-p"/>
+          <w:rFonts w:ascii="FontAwesome" w:hAnsi="FontAwesome"/>
+          <w:color w:val="333333"/>
+        </w:rPr>
+        <w:t>近年来，</w:t>
+      </w:r>
+      <w:r>
+        <w:rPr>
+          <w:rStyle w:val="bjh-p"/>
+          <w:rFonts w:ascii="FontAwesome" w:hAnsi="FontAwesome"/>
+          <w:color w:val="333333"/>
+        </w:rPr>
+        <w:t>“</w:t>
+      </w:r>
+      <w:r>
+        <w:rPr>
+          <w:rStyle w:val="bjh-p"/>
+          <w:rFonts w:ascii="FontAwesome" w:hAnsi="FontAwesome"/>
+          <w:color w:val="333333"/>
+        </w:rPr>
+        <w:t>黑五</w:t>
+      </w:r>
+      <w:r>
+        <w:rPr>
+          <w:rStyle w:val="bjh-p"/>
+          <w:rFonts w:ascii="FontAwesome" w:hAnsi="FontAwesome"/>
+          <w:color w:val="333333"/>
+        </w:rPr>
+        <w:t>”</w:t>
+      </w:r>
+      <w:r>
+        <w:rPr>
+          <w:rStyle w:val="bjh-p"/>
+          <w:rFonts w:ascii="FontAwesome" w:hAnsi="FontAwesome"/>
+          <w:color w:val="333333"/>
+        </w:rPr>
+        <w:t>在国内已成为进口跨境电</w:t>
       </w:r>
       <w:proofErr w:type="gramStart"/>
       <w:r>
@@ -3445,7 +4917,7 @@
           <w:rFonts w:ascii="FontAwesome" w:hAnsi="FontAwesome"/>
           <w:color w:val="333333"/>
         </w:rPr>
-        <w:t>卫健委发布</w:t>
+        <w:t>商重要</w:t>
       </w:r>
       <w:proofErr w:type="gramEnd"/>
       <w:r>
@@ -3454,7 +4926,39 @@
           <w:rFonts w:ascii="FontAwesome" w:hAnsi="FontAwesome"/>
           <w:color w:val="333333"/>
         </w:rPr>
-        <w:t>的新冠病毒诊疗方案意见来看，并未提及银离子抗菌</w:t>
+        <w:t>的促销节点，诱人的折扣令广大网友忍不住</w:t>
+      </w:r>
+      <w:r>
+        <w:rPr>
+          <w:rStyle w:val="bjh-p"/>
+          <w:rFonts w:ascii="FontAwesome" w:hAnsi="FontAwesome"/>
+          <w:color w:val="333333"/>
+        </w:rPr>
+        <w:t>“</w:t>
+      </w:r>
+      <w:r>
+        <w:rPr>
+          <w:rStyle w:val="bjh-p"/>
+          <w:rFonts w:ascii="FontAwesome" w:hAnsi="FontAwesome"/>
+          <w:color w:val="333333"/>
+        </w:rPr>
+        <w:t>剁手</w:t>
+      </w:r>
+      <w:r>
+        <w:rPr>
+          <w:rStyle w:val="bjh-p"/>
+          <w:rFonts w:ascii="FontAwesome" w:hAnsi="FontAwesome"/>
+          <w:color w:val="333333"/>
+        </w:rPr>
+        <w:t>”</w:t>
+      </w:r>
+      <w:r>
+        <w:rPr>
+          <w:rStyle w:val="bjh-p"/>
+          <w:rFonts w:ascii="FontAwesome" w:hAnsi="FontAwesome"/>
+          <w:color w:val="333333"/>
+        </w:rPr>
+        <w:t>。可疫情未退，不少</w:t>
       </w:r>
       <w:proofErr w:type="gramStart"/>
       <w:r>
@@ -3463,7 +4967,7 @@
           <w:rFonts w:ascii="FontAwesome" w:hAnsi="FontAwesome"/>
           <w:color w:val="333333"/>
         </w:rPr>
-        <w:t>液能够</w:t>
+        <w:t>网友担心海</w:t>
       </w:r>
       <w:proofErr w:type="gramEnd"/>
       <w:r>
@@ -3472,268 +4976,41 @@
           <w:rFonts w:ascii="FontAwesome" w:hAnsi="FontAwesome"/>
           <w:color w:val="333333"/>
         </w:rPr>
-        <w:t>灭杀新冠病毒，也没有对银离子抗菌液进行推荐。到目前为止，尚无权威机构证实银离子或其抗菌液对新冠病毒有灭杀效果。因此，银离子或其抗菌液对新冠病毒是否具有灭杀效果，还需要进一步验证。</w:t>
-      </w:r>
-    </w:p>
-    <w:p>
-      <w:pPr>
-        <w:pStyle w:val="a3"/>
-        <w:shd w:val="clear" w:color="auto" w:fill="FFFFFF"/>
-        <w:spacing w:before="330" w:beforeAutospacing="0" w:after="0" w:afterAutospacing="0" w:line="360" w:lineRule="atLeast"/>
-        <w:jc w:val="both"/>
-        <w:rPr>
-          <w:rFonts w:ascii="FontAwesome" w:hAnsi="FontAwesome"/>
-          <w:color w:val="333333"/>
-        </w:rPr>
-      </w:pPr>
-      <w:r>
-        <w:rPr>
-          <w:rStyle w:val="bjh-p"/>
-          <w:rFonts w:ascii="FontAwesome" w:hAnsi="FontAwesome"/>
-          <w:color w:val="333333"/>
-        </w:rPr>
-        <w:t>“</w:t>
-      </w:r>
-      <w:r>
-        <w:rPr>
-          <w:rStyle w:val="bjh-p"/>
-          <w:rFonts w:ascii="FontAwesome" w:hAnsi="FontAwesome"/>
-          <w:color w:val="333333"/>
-        </w:rPr>
-        <w:t>利用银离子抗菌液杀灭新冠病毒，这一说法缺乏科学依据。若将银离子抗菌液喷在口罩上，更难保证其能杀灭新冠病毒。由于消毒原理和适用条件不同，消毒剂并非都能高效灭活新冠病毒。要想知道日常使用的消毒剂能否杀灭新冠病毒，应关注国家权威机构发布的相关文件。</w:t>
-      </w:r>
-      <w:r>
-        <w:rPr>
-          <w:rStyle w:val="bjh-p"/>
-          <w:rFonts w:ascii="FontAwesome" w:hAnsi="FontAwesome"/>
-          <w:color w:val="333333"/>
-        </w:rPr>
-        <w:t>”</w:t>
-      </w:r>
-      <w:r>
-        <w:rPr>
-          <w:rStyle w:val="bjh-p"/>
-          <w:rFonts w:ascii="FontAwesome" w:hAnsi="FontAwesome"/>
-          <w:color w:val="333333"/>
-        </w:rPr>
-        <w:t>袁智勤表示。</w:t>
-      </w:r>
-    </w:p>
-    <w:p>
-      <w:pPr>
-        <w:pStyle w:val="a3"/>
-        <w:shd w:val="clear" w:color="auto" w:fill="FFFFFF"/>
-        <w:spacing w:before="330" w:beforeAutospacing="0" w:after="0" w:afterAutospacing="0" w:line="360" w:lineRule="atLeast"/>
-        <w:jc w:val="both"/>
-        <w:rPr>
-          <w:rFonts w:ascii="FontAwesome" w:hAnsi="FontAwesome"/>
-          <w:color w:val="333333"/>
-        </w:rPr>
-      </w:pPr>
-      <w:r>
-        <w:rPr>
-          <w:rStyle w:val="bjh-p"/>
-          <w:rFonts w:ascii="FontAwesome" w:hAnsi="FontAwesome"/>
-          <w:color w:val="333333"/>
-        </w:rPr>
-        <w:t>做好防护，就可放心</w:t>
-      </w:r>
-      <w:r>
-        <w:rPr>
-          <w:rStyle w:val="bjh-p"/>
-          <w:rFonts w:ascii="FontAwesome" w:hAnsi="FontAwesome"/>
-          <w:color w:val="333333"/>
-        </w:rPr>
-        <w:t>“</w:t>
-      </w:r>
-      <w:r>
-        <w:rPr>
-          <w:rStyle w:val="bjh-p"/>
-          <w:rFonts w:ascii="FontAwesome" w:hAnsi="FontAwesome"/>
-          <w:color w:val="333333"/>
-        </w:rPr>
-        <w:t>剁手</w:t>
-      </w:r>
-      <w:r>
-        <w:rPr>
-          <w:rStyle w:val="bjh-p"/>
-          <w:rFonts w:ascii="FontAwesome" w:hAnsi="FontAwesome"/>
-          <w:color w:val="333333"/>
-        </w:rPr>
-        <w:t>”</w:t>
-      </w:r>
-    </w:p>
-    <w:p>
-      <w:pPr>
-        <w:pStyle w:val="a3"/>
-        <w:shd w:val="clear" w:color="auto" w:fill="FFFFFF"/>
-        <w:spacing w:before="330" w:beforeAutospacing="0" w:after="0" w:afterAutospacing="0" w:line="360" w:lineRule="atLeast"/>
-        <w:jc w:val="both"/>
-        <w:rPr>
-          <w:rFonts w:ascii="FontAwesome" w:hAnsi="FontAwesome"/>
-          <w:color w:val="333333"/>
-        </w:rPr>
-      </w:pPr>
-      <w:r>
-        <w:rPr>
-          <w:rStyle w:val="bjh-p"/>
-          <w:rFonts w:ascii="FontAwesome" w:hAnsi="FontAwesome"/>
-          <w:color w:val="333333"/>
-        </w:rPr>
-        <w:t>时值年底，各种购物节频至。盼了一年的</w:t>
-      </w:r>
-      <w:r>
-        <w:rPr>
-          <w:rStyle w:val="bjh-p"/>
-          <w:rFonts w:ascii="FontAwesome" w:hAnsi="FontAwesome"/>
-          <w:color w:val="333333"/>
-        </w:rPr>
-        <w:t>“</w:t>
-      </w:r>
-      <w:r>
-        <w:rPr>
-          <w:rStyle w:val="bjh-p"/>
-          <w:rFonts w:ascii="FontAwesome" w:hAnsi="FontAwesome"/>
-          <w:color w:val="333333"/>
-        </w:rPr>
-        <w:t>剁手族</w:t>
-      </w:r>
-      <w:r>
-        <w:rPr>
-          <w:rStyle w:val="bjh-p"/>
-          <w:rFonts w:ascii="FontAwesome" w:hAnsi="FontAwesome"/>
-          <w:color w:val="333333"/>
-        </w:rPr>
-        <w:t>”</w:t>
-      </w:r>
-      <w:r>
-        <w:rPr>
-          <w:rStyle w:val="bjh-p"/>
-          <w:rFonts w:ascii="FontAwesome" w:hAnsi="FontAwesome"/>
-          <w:color w:val="333333"/>
-        </w:rPr>
-        <w:t>，早已查好折扣、备好清单，只等开抢。但全球新冠肺炎疫情未退，很多人担心送到家门口的包裹上会有病毒，尤其是冷冻食品的包装。网上甚至有传言称：</w:t>
-      </w:r>
-      <w:r>
-        <w:rPr>
-          <w:rStyle w:val="bjh-p"/>
-          <w:rFonts w:ascii="FontAwesome" w:hAnsi="FontAwesome"/>
-          <w:color w:val="333333"/>
-        </w:rPr>
-        <w:t>“</w:t>
-      </w:r>
-      <w:r>
-        <w:rPr>
-          <w:rStyle w:val="bjh-p"/>
-          <w:rFonts w:ascii="FontAwesome" w:hAnsi="FontAwesome"/>
-          <w:color w:val="333333"/>
-        </w:rPr>
-        <w:t>冷冻食品包装上有新冠病毒，不能吃了</w:t>
-      </w:r>
-      <w:r>
-        <w:rPr>
-          <w:rStyle w:val="bjh-p"/>
-          <w:rFonts w:ascii="FontAwesome" w:hAnsi="FontAwesome"/>
-          <w:color w:val="333333"/>
-        </w:rPr>
-        <w:t>”“</w:t>
-      </w:r>
-      <w:r>
-        <w:rPr>
-          <w:rStyle w:val="bjh-p"/>
-          <w:rFonts w:ascii="FontAwesome" w:hAnsi="FontAwesome"/>
-          <w:color w:val="333333"/>
-        </w:rPr>
-        <w:t>海淘包裹已被污染，摸了就会感染？</w:t>
-      </w:r>
-      <w:r>
-        <w:rPr>
-          <w:rStyle w:val="bjh-p"/>
-          <w:rFonts w:ascii="FontAwesome" w:hAnsi="FontAwesome"/>
-          <w:color w:val="333333"/>
-        </w:rPr>
-        <w:t>”……</w:t>
-      </w:r>
-      <w:r>
-        <w:rPr>
-          <w:rStyle w:val="bjh-p"/>
-          <w:rFonts w:ascii="FontAwesome" w:hAnsi="FontAwesome"/>
-          <w:color w:val="333333"/>
-        </w:rPr>
-        <w:t>我们到底还能不能</w:t>
-      </w:r>
-      <w:r>
-        <w:rPr>
-          <w:rStyle w:val="bjh-p"/>
-          <w:rFonts w:ascii="FontAwesome" w:hAnsi="FontAwesome"/>
-          <w:color w:val="333333"/>
-        </w:rPr>
-        <w:t>“</w:t>
-      </w:r>
-      <w:r>
-        <w:rPr>
-          <w:rStyle w:val="bjh-p"/>
-          <w:rFonts w:ascii="FontAwesome" w:hAnsi="FontAwesome"/>
-          <w:color w:val="333333"/>
-        </w:rPr>
-        <w:t>剁手</w:t>
-      </w:r>
-      <w:r>
-        <w:rPr>
-          <w:rStyle w:val="bjh-p"/>
-          <w:rFonts w:ascii="FontAwesome" w:hAnsi="FontAwesome"/>
-          <w:color w:val="333333"/>
-        </w:rPr>
-        <w:t>”</w:t>
-      </w:r>
-      <w:r>
-        <w:rPr>
-          <w:rStyle w:val="bjh-p"/>
-          <w:rFonts w:ascii="FontAwesome" w:hAnsi="FontAwesome"/>
-          <w:color w:val="333333"/>
-        </w:rPr>
-        <w:t>了呢？</w:t>
-      </w:r>
-    </w:p>
-    <w:p>
-      <w:pPr>
-        <w:pStyle w:val="a3"/>
-        <w:shd w:val="clear" w:color="auto" w:fill="FFFFFF"/>
-        <w:spacing w:before="330" w:beforeAutospacing="0" w:after="0" w:afterAutospacing="0" w:line="360" w:lineRule="atLeast"/>
-        <w:jc w:val="both"/>
-        <w:rPr>
-          <w:rFonts w:ascii="FontAwesome" w:hAnsi="FontAwesome"/>
-          <w:color w:val="333333"/>
-        </w:rPr>
-      </w:pPr>
-      <w:r>
-        <w:rPr>
-          <w:rStyle w:val="bjh-p"/>
-          <w:rFonts w:ascii="FontAwesome" w:hAnsi="FontAwesome"/>
-          <w:color w:val="333333"/>
-        </w:rPr>
-        <w:t>冷冻食品包装上有新冠病毒，不能吃了？</w:t>
-      </w:r>
-    </w:p>
-    <w:p>
-      <w:pPr>
-        <w:pStyle w:val="a3"/>
-        <w:shd w:val="clear" w:color="auto" w:fill="FFFFFF"/>
-        <w:spacing w:before="330" w:beforeAutospacing="0" w:after="0" w:afterAutospacing="0" w:line="360" w:lineRule="atLeast"/>
-        <w:jc w:val="both"/>
-        <w:rPr>
-          <w:rFonts w:ascii="FontAwesome" w:hAnsi="FontAwesome"/>
-          <w:color w:val="333333"/>
-        </w:rPr>
-      </w:pPr>
-      <w:r>
-        <w:rPr>
-          <w:rStyle w:val="bjh-p"/>
-          <w:rFonts w:ascii="FontAwesome" w:hAnsi="FontAwesome"/>
-          <w:color w:val="333333"/>
-        </w:rPr>
-        <w:lastRenderedPageBreak/>
-        <w:t>不久前，中国疾病预防控制中心发布消息称，在对山东青岛新冠肺炎疫情溯源调查的过程中，从工人搬运的进口冷冻鳕鱼外包装阳性样本中检测分离到活病毒。这是国际上首次在冷</w:t>
+        <w:t>淘包裹，有被污染的可能，摸了就会感染新冠肺炎，我们还能放心海淘吗？</w:t>
+      </w:r>
+      <w:r>
+        <w:rPr>
+          <w:rFonts w:ascii="FontAwesome" w:hAnsi="FontAwesome" w:hint="eastAsia"/>
+          <w:color w:val="191919"/>
+          <w:bdr w:val="none" w:sz="0" w:space="0" w:color="auto" w:frame="1"/>
+        </w:rPr>
+        <w:t>&lt;</w:t>
+      </w:r>
+      <w:proofErr w:type="spellStart"/>
+      <w:r>
+        <w:rPr>
+          <w:rFonts w:ascii="FontAwesome" w:hAnsi="FontAwesome"/>
+          <w:color w:val="191919"/>
+          <w:bdr w:val="none" w:sz="0" w:space="0" w:color="auto" w:frame="1"/>
+        </w:rPr>
+        <w:t>br</w:t>
+      </w:r>
+      <w:proofErr w:type="spellEnd"/>
+      <w:r>
+        <w:rPr>
+          <w:rFonts w:ascii="FontAwesome" w:hAnsi="FontAwesome"/>
+          <w:color w:val="191919"/>
+          <w:bdr w:val="none" w:sz="0" w:space="0" w:color="auto" w:frame="1"/>
+        </w:rPr>
+        <w:t>&gt;</w:t>
+      </w:r>
+      <w:r>
+        <w:rPr>
+          <w:rStyle w:val="bjh-p"/>
+          <w:rFonts w:ascii="FontAwesome" w:hAnsi="FontAwesome"/>
+          <w:color w:val="333333"/>
+        </w:rPr>
+        <w:t>中国疾病预防控制中心流行病学首席专家吴尊友介绍道，境外物品成为新冠肺炎病毒载体，需要特定条件，传播概率取决于污染量及人员接触频率。要降低风险，消费者可以在收到包裹后，用含酒精的湿布或湿纸擦拭包裹外包装，处理完包裹以后要洗手，不要用直接接触包裹的手去抠鼻子、揉眼睛。如果做到上述这些，还是可以</w:t>
       </w:r>
       <w:proofErr w:type="gramStart"/>
       <w:r>
@@ -3742,7 +5019,7 @@
           <w:rFonts w:ascii="FontAwesome" w:hAnsi="FontAwesome"/>
           <w:color w:val="333333"/>
         </w:rPr>
-        <w:t>链食品</w:t>
+        <w:t>安全海淘</w:t>
       </w:r>
       <w:proofErr w:type="gramEnd"/>
       <w:r>
@@ -3751,640 +5028,34 @@
           <w:rFonts w:ascii="FontAwesome" w:hAnsi="FontAwesome"/>
           <w:color w:val="333333"/>
         </w:rPr>
-        <w:t>外包装上分离到新冠活病毒。</w:t>
-      </w:r>
-    </w:p>
-    <w:p>
-      <w:pPr>
-        <w:pStyle w:val="a3"/>
-        <w:shd w:val="clear" w:color="auto" w:fill="FFFFFF"/>
-        <w:spacing w:before="330" w:beforeAutospacing="0" w:after="0" w:afterAutospacing="0" w:line="360" w:lineRule="atLeast"/>
-        <w:jc w:val="both"/>
-        <w:rPr>
-          <w:rFonts w:ascii="FontAwesome" w:hAnsi="FontAwesome"/>
-          <w:color w:val="333333"/>
-        </w:rPr>
-      </w:pPr>
-      <w:r>
-        <w:rPr>
-          <w:rStyle w:val="bjh-p"/>
-          <w:rFonts w:ascii="FontAwesome" w:hAnsi="FontAwesome"/>
-          <w:color w:val="333333"/>
-        </w:rPr>
-        <w:t>此后，关于</w:t>
-      </w:r>
-      <w:r>
-        <w:rPr>
-          <w:rStyle w:val="bjh-p"/>
-          <w:rFonts w:ascii="FontAwesome" w:hAnsi="FontAwesome"/>
-          <w:color w:val="333333"/>
-        </w:rPr>
-        <w:t>“</w:t>
-      </w:r>
-      <w:r>
-        <w:rPr>
-          <w:rStyle w:val="bjh-p"/>
-          <w:rFonts w:ascii="FontAwesome" w:hAnsi="FontAwesome"/>
-          <w:color w:val="333333"/>
-        </w:rPr>
-        <w:t>冷冻食品包装上有新冠病毒，不能吃了</w:t>
-      </w:r>
-      <w:r>
-        <w:rPr>
-          <w:rStyle w:val="bjh-p"/>
-          <w:rFonts w:ascii="FontAwesome" w:hAnsi="FontAwesome"/>
-          <w:color w:val="333333"/>
-        </w:rPr>
-        <w:t>”</w:t>
-      </w:r>
-      <w:r>
-        <w:rPr>
-          <w:rStyle w:val="bjh-p"/>
-          <w:rFonts w:ascii="FontAwesome" w:hAnsi="FontAwesome"/>
-          <w:color w:val="333333"/>
-        </w:rPr>
-        <w:t>的谣言迅速扩散，不明真相的网友迅速将冷冻食品</w:t>
-      </w:r>
-      <w:r>
-        <w:rPr>
-          <w:rStyle w:val="bjh-p"/>
-          <w:rFonts w:ascii="FontAwesome" w:hAnsi="FontAwesome"/>
-          <w:color w:val="333333"/>
-        </w:rPr>
-        <w:t>“</w:t>
-      </w:r>
-      <w:r>
-        <w:rPr>
-          <w:rStyle w:val="bjh-p"/>
-          <w:rFonts w:ascii="FontAwesome" w:hAnsi="FontAwesome"/>
-          <w:color w:val="333333"/>
-        </w:rPr>
-        <w:t>打入冷宫</w:t>
-      </w:r>
-      <w:r>
-        <w:rPr>
-          <w:rStyle w:val="bjh-p"/>
-          <w:rFonts w:ascii="FontAwesome" w:hAnsi="FontAwesome"/>
-          <w:color w:val="333333"/>
-        </w:rPr>
-        <w:t>”</w:t>
-      </w:r>
-      <w:r>
-        <w:rPr>
-          <w:rStyle w:val="bjh-p"/>
-          <w:rFonts w:ascii="FontAwesome" w:hAnsi="FontAwesome"/>
-          <w:color w:val="333333"/>
-        </w:rPr>
-        <w:t>，然而事实并非如此。</w:t>
-      </w:r>
-    </w:p>
-    <w:p>
-      <w:pPr>
-        <w:pStyle w:val="a3"/>
-        <w:shd w:val="clear" w:color="auto" w:fill="FFFFFF"/>
-        <w:spacing w:before="330" w:beforeAutospacing="0" w:after="0" w:afterAutospacing="0" w:line="360" w:lineRule="atLeast"/>
-        <w:jc w:val="both"/>
-        <w:rPr>
-          <w:rFonts w:ascii="FontAwesome" w:hAnsi="FontAwesome"/>
-          <w:color w:val="333333"/>
-        </w:rPr>
-      </w:pPr>
-      <w:r>
-        <w:rPr>
-          <w:rStyle w:val="bjh-p"/>
-          <w:rFonts w:ascii="FontAwesome" w:hAnsi="FontAwesome"/>
-          <w:color w:val="333333"/>
-        </w:rPr>
-        <w:t>科</w:t>
-      </w:r>
-      <w:proofErr w:type="gramStart"/>
-      <w:r>
-        <w:rPr>
-          <w:rStyle w:val="bjh-p"/>
-          <w:rFonts w:ascii="FontAwesome" w:hAnsi="FontAwesome"/>
-          <w:color w:val="333333"/>
-        </w:rPr>
-        <w:t>信食品</w:t>
-      </w:r>
-      <w:proofErr w:type="gramEnd"/>
-      <w:r>
-        <w:rPr>
-          <w:rStyle w:val="bjh-p"/>
-          <w:rFonts w:ascii="FontAwesome" w:hAnsi="FontAwesome"/>
-          <w:color w:val="333333"/>
-        </w:rPr>
-        <w:t>与营养信息交流中心科学技术部主任阮光锋表示，迄今为止，尚未发现消费者因接触被新冠病毒污染的冷链海产品而感染的病例。</w:t>
-      </w:r>
-    </w:p>
-    <w:p>
-      <w:pPr>
-        <w:pStyle w:val="a3"/>
-        <w:shd w:val="clear" w:color="auto" w:fill="FFFFFF"/>
-        <w:spacing w:before="330" w:beforeAutospacing="0" w:after="0" w:afterAutospacing="0" w:line="360" w:lineRule="atLeast"/>
-        <w:jc w:val="both"/>
-        <w:rPr>
-          <w:rFonts w:ascii="FontAwesome" w:hAnsi="FontAwesome"/>
-          <w:color w:val="333333"/>
-        </w:rPr>
-      </w:pPr>
-      <w:r>
-        <w:rPr>
-          <w:rStyle w:val="bjh-p"/>
-          <w:rFonts w:ascii="FontAwesome" w:hAnsi="FontAwesome"/>
-          <w:color w:val="333333"/>
-        </w:rPr>
-        <w:t>“</w:t>
-      </w:r>
-      <w:r>
-        <w:rPr>
-          <w:rStyle w:val="bjh-p"/>
-          <w:rFonts w:ascii="FontAwesome" w:hAnsi="FontAwesome"/>
-          <w:color w:val="333333"/>
-        </w:rPr>
-        <w:t>总体来说，普通老百姓通过接触或食用冷冻食品的方式，感染新冠病毒的风险很低，不用太担心。</w:t>
-      </w:r>
-      <w:r>
-        <w:rPr>
-          <w:rStyle w:val="bjh-p"/>
-          <w:rFonts w:ascii="FontAwesome" w:hAnsi="FontAwesome"/>
-          <w:color w:val="333333"/>
-        </w:rPr>
-        <w:t>”</w:t>
-      </w:r>
-      <w:r>
-        <w:rPr>
-          <w:rStyle w:val="bjh-p"/>
-          <w:rFonts w:ascii="FontAwesome" w:hAnsi="FontAwesome"/>
-          <w:color w:val="333333"/>
-        </w:rPr>
-        <w:t>阮光锋认为，冷冻食品、冷冻海鲜大家依旧可以放心吃。不过，需要提醒的是，大家最好去正规的超市、市场购买冷冻食品。另外，把冷冻食品买回家后，可以用酒精对外包装进行喷洒消毒。在购买冷冻食品时，大家也要注意做好个人防护，比如戴口罩、一次性手套等。同时，大家还要注意储存冷冻食品时，最好将其进行独立包装，防止交叉污染；在制作冷冻食品时，要把食物煮熟，尽量吃熟食、不吃生食。</w:t>
-      </w:r>
-    </w:p>
-    <w:p>
-      <w:pPr>
-        <w:pStyle w:val="a3"/>
-        <w:shd w:val="clear" w:color="auto" w:fill="FFFFFF"/>
-        <w:spacing w:before="330" w:beforeAutospacing="0" w:after="0" w:afterAutospacing="0" w:line="360" w:lineRule="atLeast"/>
-        <w:jc w:val="both"/>
-        <w:rPr>
-          <w:rFonts w:ascii="FontAwesome" w:hAnsi="FontAwesome"/>
-          <w:color w:val="333333"/>
-        </w:rPr>
-      </w:pPr>
-      <w:r>
-        <w:rPr>
-          <w:rStyle w:val="bjh-p"/>
-          <w:rFonts w:ascii="FontAwesome" w:hAnsi="FontAwesome"/>
-          <w:color w:val="333333"/>
-        </w:rPr>
-        <w:t>海淘包裹已被污染，摸了就会感染？</w:t>
-      </w:r>
-    </w:p>
-    <w:p>
-      <w:pPr>
-        <w:pStyle w:val="a3"/>
-        <w:shd w:val="clear" w:color="auto" w:fill="FFFFFF"/>
-        <w:spacing w:before="330" w:beforeAutospacing="0" w:after="0" w:afterAutospacing="0" w:line="360" w:lineRule="atLeast"/>
-        <w:jc w:val="both"/>
-        <w:rPr>
-          <w:rFonts w:ascii="FontAwesome" w:hAnsi="FontAwesome"/>
-          <w:color w:val="333333"/>
-        </w:rPr>
-      </w:pPr>
-      <w:r>
-        <w:rPr>
-          <w:rStyle w:val="bjh-p"/>
-          <w:rFonts w:ascii="FontAwesome" w:hAnsi="FontAwesome"/>
-          <w:color w:val="333333"/>
-        </w:rPr>
-        <w:t>一年一度的</w:t>
-      </w:r>
-      <w:r>
-        <w:rPr>
-          <w:rStyle w:val="bjh-p"/>
-          <w:rFonts w:ascii="FontAwesome" w:hAnsi="FontAwesome"/>
-          <w:color w:val="333333"/>
-        </w:rPr>
-        <w:t>“</w:t>
-      </w:r>
-      <w:r>
-        <w:rPr>
-          <w:rStyle w:val="bjh-p"/>
-          <w:rFonts w:ascii="FontAwesome" w:hAnsi="FontAwesome"/>
-          <w:color w:val="333333"/>
-        </w:rPr>
-        <w:t>双</w:t>
-      </w:r>
-      <w:r>
-        <w:rPr>
-          <w:rStyle w:val="bjh-p"/>
-          <w:rFonts w:ascii="FontAwesome" w:hAnsi="FontAwesome"/>
-          <w:color w:val="333333"/>
-        </w:rPr>
-        <w:t>11”</w:t>
-      </w:r>
-      <w:r>
-        <w:rPr>
-          <w:rStyle w:val="bjh-p"/>
-          <w:rFonts w:ascii="FontAwesome" w:hAnsi="FontAwesome"/>
-          <w:color w:val="333333"/>
-        </w:rPr>
-        <w:t>电商大促前不久落下帷幕，</w:t>
-      </w:r>
-      <w:r>
-        <w:rPr>
-          <w:rStyle w:val="bjh-p"/>
-          <w:rFonts w:ascii="FontAwesome" w:hAnsi="FontAwesome"/>
-          <w:color w:val="333333"/>
-        </w:rPr>
-        <w:t>“</w:t>
-      </w:r>
-      <w:r>
-        <w:rPr>
-          <w:rStyle w:val="bjh-p"/>
-          <w:rFonts w:ascii="FontAwesome" w:hAnsi="FontAwesome"/>
-          <w:color w:val="333333"/>
-        </w:rPr>
-        <w:t>黑色星期五</w:t>
-      </w:r>
-      <w:r>
-        <w:rPr>
-          <w:rStyle w:val="bjh-p"/>
-          <w:rFonts w:ascii="FontAwesome" w:hAnsi="FontAwesome"/>
-          <w:color w:val="333333"/>
-        </w:rPr>
-        <w:t>”</w:t>
-      </w:r>
-      <w:r>
-        <w:rPr>
-          <w:rStyle w:val="bjh-p"/>
-          <w:rFonts w:ascii="FontAwesome" w:hAnsi="FontAwesome"/>
-          <w:color w:val="333333"/>
-        </w:rPr>
-        <w:t>（以下简称</w:t>
-      </w:r>
-      <w:r>
-        <w:rPr>
-          <w:rStyle w:val="bjh-p"/>
-          <w:rFonts w:ascii="FontAwesome" w:hAnsi="FontAwesome"/>
-          <w:color w:val="333333"/>
-        </w:rPr>
-        <w:t>“</w:t>
-      </w:r>
-      <w:r>
-        <w:rPr>
-          <w:rStyle w:val="bjh-p"/>
-          <w:rFonts w:ascii="FontAwesome" w:hAnsi="FontAwesome"/>
-          <w:color w:val="333333"/>
-        </w:rPr>
-        <w:t>黑五</w:t>
-      </w:r>
-      <w:r>
-        <w:rPr>
-          <w:rStyle w:val="bjh-p"/>
-          <w:rFonts w:ascii="FontAwesome" w:hAnsi="FontAwesome"/>
-          <w:color w:val="333333"/>
-        </w:rPr>
-        <w:t>”</w:t>
-      </w:r>
-      <w:r>
-        <w:rPr>
-          <w:rStyle w:val="bjh-p"/>
-          <w:rFonts w:ascii="FontAwesome" w:hAnsi="FontAwesome"/>
-          <w:color w:val="333333"/>
-        </w:rPr>
-        <w:t>）上周又至。</w:t>
-      </w:r>
-      <w:r>
-        <w:rPr>
-          <w:rStyle w:val="bjh-p"/>
-          <w:rFonts w:ascii="FontAwesome" w:hAnsi="FontAwesome"/>
-          <w:color w:val="333333"/>
-        </w:rPr>
-        <w:t>“</w:t>
-      </w:r>
-      <w:r>
-        <w:rPr>
-          <w:rStyle w:val="bjh-p"/>
-          <w:rFonts w:ascii="FontAwesome" w:hAnsi="FontAwesome"/>
-          <w:color w:val="333333"/>
-        </w:rPr>
-        <w:t>黑五</w:t>
-      </w:r>
-      <w:r>
-        <w:rPr>
-          <w:rStyle w:val="bjh-p"/>
-          <w:rFonts w:ascii="FontAwesome" w:hAnsi="FontAwesome"/>
-          <w:color w:val="333333"/>
-        </w:rPr>
-        <w:t>”</w:t>
-      </w:r>
-      <w:r>
-        <w:rPr>
-          <w:rStyle w:val="bjh-p"/>
-          <w:rFonts w:ascii="FontAwesome" w:hAnsi="FontAwesome"/>
-          <w:color w:val="333333"/>
-        </w:rPr>
-        <w:t>是西方传统商家的大促节日。每年</w:t>
-      </w:r>
-      <w:r>
-        <w:rPr>
-          <w:rStyle w:val="bjh-p"/>
-          <w:rFonts w:ascii="FontAwesome" w:hAnsi="FontAwesome"/>
-          <w:color w:val="333333"/>
-        </w:rPr>
-        <w:t>11</w:t>
-      </w:r>
-      <w:r>
-        <w:rPr>
-          <w:rStyle w:val="bjh-p"/>
-          <w:rFonts w:ascii="FontAwesome" w:hAnsi="FontAwesome"/>
-          <w:color w:val="333333"/>
-        </w:rPr>
-        <w:t>月的第</w:t>
-      </w:r>
-      <w:r>
-        <w:rPr>
-          <w:rStyle w:val="bjh-p"/>
-          <w:rFonts w:ascii="FontAwesome" w:hAnsi="FontAwesome"/>
-          <w:color w:val="333333"/>
-        </w:rPr>
-        <w:t>4</w:t>
-      </w:r>
-      <w:r>
-        <w:rPr>
-          <w:rStyle w:val="bjh-p"/>
-          <w:rFonts w:ascii="FontAwesome" w:hAnsi="FontAwesome"/>
-          <w:color w:val="333333"/>
-        </w:rPr>
-        <w:t>个星期四为感恩节，感恩节后一天即</w:t>
-      </w:r>
-      <w:r>
-        <w:rPr>
-          <w:rStyle w:val="bjh-p"/>
-          <w:rFonts w:ascii="FontAwesome" w:hAnsi="FontAwesome"/>
-          <w:color w:val="333333"/>
-        </w:rPr>
-        <w:t>“</w:t>
-      </w:r>
-      <w:r>
-        <w:rPr>
-          <w:rStyle w:val="bjh-p"/>
-          <w:rFonts w:ascii="FontAwesome" w:hAnsi="FontAwesome"/>
-          <w:color w:val="333333"/>
-        </w:rPr>
-        <w:t>黑色星期五</w:t>
-      </w:r>
-      <w:r>
-        <w:rPr>
-          <w:rStyle w:val="bjh-p"/>
-          <w:rFonts w:ascii="FontAwesome" w:hAnsi="FontAwesome"/>
-          <w:color w:val="333333"/>
-        </w:rPr>
-        <w:t>”</w:t>
-      </w:r>
-      <w:r>
-        <w:rPr>
-          <w:rStyle w:val="bjh-p"/>
-          <w:rFonts w:ascii="FontAwesome" w:hAnsi="FontAwesome"/>
-          <w:color w:val="333333"/>
-        </w:rPr>
-        <w:t>。今年的</w:t>
-      </w:r>
-      <w:r>
-        <w:rPr>
-          <w:rStyle w:val="bjh-p"/>
-          <w:rFonts w:ascii="FontAwesome" w:hAnsi="FontAwesome"/>
-          <w:color w:val="333333"/>
-        </w:rPr>
-        <w:t>“</w:t>
-      </w:r>
-      <w:r>
-        <w:rPr>
-          <w:rStyle w:val="bjh-p"/>
-          <w:rFonts w:ascii="FontAwesome" w:hAnsi="FontAwesome"/>
-          <w:color w:val="333333"/>
-        </w:rPr>
-        <w:t>黑五</w:t>
-      </w:r>
-      <w:r>
-        <w:rPr>
-          <w:rStyle w:val="bjh-p"/>
-          <w:rFonts w:ascii="FontAwesome" w:hAnsi="FontAwesome"/>
-          <w:color w:val="333333"/>
-        </w:rPr>
-        <w:t>”</w:t>
-      </w:r>
-      <w:r>
-        <w:rPr>
-          <w:rStyle w:val="bjh-p"/>
-          <w:rFonts w:ascii="FontAwesome" w:hAnsi="FontAwesome"/>
-          <w:color w:val="333333"/>
-        </w:rPr>
-        <w:t>时间是</w:t>
-      </w:r>
-      <w:r>
-        <w:rPr>
-          <w:rStyle w:val="bjh-p"/>
-          <w:rFonts w:ascii="FontAwesome" w:hAnsi="FontAwesome"/>
-          <w:color w:val="333333"/>
-        </w:rPr>
-        <w:t>11</w:t>
-      </w:r>
-      <w:r>
-        <w:rPr>
-          <w:rStyle w:val="bjh-p"/>
-          <w:rFonts w:ascii="FontAwesome" w:hAnsi="FontAwesome"/>
-          <w:color w:val="333333"/>
-        </w:rPr>
-        <w:t>月</w:t>
-      </w:r>
-      <w:r>
-        <w:rPr>
-          <w:rStyle w:val="bjh-p"/>
-          <w:rFonts w:ascii="FontAwesome" w:hAnsi="FontAwesome"/>
-          <w:color w:val="333333"/>
-        </w:rPr>
-        <w:t>27</w:t>
-      </w:r>
-      <w:r>
-        <w:rPr>
-          <w:rStyle w:val="bjh-p"/>
-          <w:rFonts w:ascii="FontAwesome" w:hAnsi="FontAwesome"/>
-          <w:color w:val="333333"/>
-        </w:rPr>
-        <w:t>日。</w:t>
-      </w:r>
-    </w:p>
-    <w:p>
-      <w:pPr>
-        <w:pStyle w:val="a3"/>
-        <w:shd w:val="clear" w:color="auto" w:fill="FFFFFF"/>
-        <w:spacing w:before="330" w:beforeAutospacing="0" w:after="0" w:afterAutospacing="0" w:line="360" w:lineRule="atLeast"/>
-        <w:jc w:val="both"/>
-        <w:rPr>
-          <w:rFonts w:ascii="FontAwesome" w:hAnsi="FontAwesome"/>
-          <w:color w:val="333333"/>
-        </w:rPr>
-      </w:pPr>
-      <w:r>
-        <w:rPr>
-          <w:rStyle w:val="bjh-p"/>
-          <w:rFonts w:ascii="FontAwesome" w:hAnsi="FontAwesome"/>
-          <w:color w:val="333333"/>
-        </w:rPr>
-        <w:t>近年来，</w:t>
-      </w:r>
-      <w:r>
-        <w:rPr>
-          <w:rStyle w:val="bjh-p"/>
-          <w:rFonts w:ascii="FontAwesome" w:hAnsi="FontAwesome"/>
-          <w:color w:val="333333"/>
-        </w:rPr>
-        <w:t>“</w:t>
-      </w:r>
-      <w:r>
-        <w:rPr>
-          <w:rStyle w:val="bjh-p"/>
-          <w:rFonts w:ascii="FontAwesome" w:hAnsi="FontAwesome"/>
-          <w:color w:val="333333"/>
-        </w:rPr>
-        <w:t>黑五</w:t>
-      </w:r>
-      <w:r>
-        <w:rPr>
-          <w:rStyle w:val="bjh-p"/>
-          <w:rFonts w:ascii="FontAwesome" w:hAnsi="FontAwesome"/>
-          <w:color w:val="333333"/>
-        </w:rPr>
-        <w:t>”</w:t>
-      </w:r>
-      <w:r>
-        <w:rPr>
-          <w:rStyle w:val="bjh-p"/>
-          <w:rFonts w:ascii="FontAwesome" w:hAnsi="FontAwesome"/>
-          <w:color w:val="333333"/>
-        </w:rPr>
-        <w:t>在国内已成为进口跨境电</w:t>
-      </w:r>
-      <w:proofErr w:type="gramStart"/>
-      <w:r>
-        <w:rPr>
-          <w:rStyle w:val="bjh-p"/>
-          <w:rFonts w:ascii="FontAwesome" w:hAnsi="FontAwesome"/>
-          <w:color w:val="333333"/>
-        </w:rPr>
-        <w:t>商重要</w:t>
-      </w:r>
-      <w:proofErr w:type="gramEnd"/>
-      <w:r>
-        <w:rPr>
-          <w:rStyle w:val="bjh-p"/>
-          <w:rFonts w:ascii="FontAwesome" w:hAnsi="FontAwesome"/>
-          <w:color w:val="333333"/>
-        </w:rPr>
-        <w:t>的促销节点，诱人的折扣令广大网友忍不住</w:t>
-      </w:r>
-      <w:r>
-        <w:rPr>
-          <w:rStyle w:val="bjh-p"/>
-          <w:rFonts w:ascii="FontAwesome" w:hAnsi="FontAwesome"/>
-          <w:color w:val="333333"/>
-        </w:rPr>
-        <w:t>“</w:t>
-      </w:r>
-      <w:r>
-        <w:rPr>
-          <w:rStyle w:val="bjh-p"/>
-          <w:rFonts w:ascii="FontAwesome" w:hAnsi="FontAwesome"/>
-          <w:color w:val="333333"/>
-        </w:rPr>
-        <w:t>剁手</w:t>
-      </w:r>
-      <w:r>
-        <w:rPr>
-          <w:rStyle w:val="bjh-p"/>
-          <w:rFonts w:ascii="FontAwesome" w:hAnsi="FontAwesome"/>
-          <w:color w:val="333333"/>
-        </w:rPr>
-        <w:t>”</w:t>
-      </w:r>
-      <w:r>
-        <w:rPr>
-          <w:rStyle w:val="bjh-p"/>
-          <w:rFonts w:ascii="FontAwesome" w:hAnsi="FontAwesome"/>
-          <w:color w:val="333333"/>
-        </w:rPr>
-        <w:t>。可疫情未退，不少</w:t>
-      </w:r>
-      <w:proofErr w:type="gramStart"/>
-      <w:r>
-        <w:rPr>
-          <w:rStyle w:val="bjh-p"/>
-          <w:rFonts w:ascii="FontAwesome" w:hAnsi="FontAwesome"/>
-          <w:color w:val="333333"/>
-        </w:rPr>
-        <w:t>网友担心海</w:t>
-      </w:r>
-      <w:proofErr w:type="gramEnd"/>
-      <w:r>
-        <w:rPr>
-          <w:rStyle w:val="bjh-p"/>
-          <w:rFonts w:ascii="FontAwesome" w:hAnsi="FontAwesome"/>
-          <w:color w:val="333333"/>
-        </w:rPr>
-        <w:t>淘包裹，有被污染的可能，摸了就会感染新冠肺炎，我们还能放心海淘吗？</w:t>
-      </w:r>
-    </w:p>
-    <w:p>
-      <w:pPr>
-        <w:pStyle w:val="a3"/>
-        <w:shd w:val="clear" w:color="auto" w:fill="FFFFFF"/>
-        <w:spacing w:before="330" w:beforeAutospacing="0" w:after="0" w:afterAutospacing="0" w:line="360" w:lineRule="atLeast"/>
-        <w:jc w:val="both"/>
-        <w:rPr>
-          <w:rFonts w:ascii="FontAwesome" w:hAnsi="FontAwesome"/>
-          <w:color w:val="333333"/>
-        </w:rPr>
-      </w:pPr>
-      <w:r>
-        <w:rPr>
-          <w:rStyle w:val="bjh-p"/>
-          <w:rFonts w:ascii="FontAwesome" w:hAnsi="FontAwesome"/>
-          <w:color w:val="333333"/>
-        </w:rPr>
-        <w:t>中国疾病预防控制中心流行病学首席专家吴尊友介绍道，境外物品成为新冠肺炎病毒载体，需要特定条件，传播概率取决于污染量及人员接触频率。要降低风险，消费者可以在收到包裹后，用含酒精的湿布或湿纸擦拭包裹外包装，处理完包裹以后要洗手，不要用直接接触包裹的手去抠鼻子、揉眼睛。如果做到上述这些，还是可以</w:t>
-      </w:r>
-      <w:proofErr w:type="gramStart"/>
-      <w:r>
-        <w:rPr>
-          <w:rStyle w:val="bjh-p"/>
-          <w:rFonts w:ascii="FontAwesome" w:hAnsi="FontAwesome"/>
-          <w:color w:val="333333"/>
-        </w:rPr>
-        <w:t>安全海淘</w:t>
-      </w:r>
-      <w:proofErr w:type="gramEnd"/>
-      <w:r>
-        <w:rPr>
-          <w:rStyle w:val="bjh-p"/>
-          <w:rFonts w:ascii="FontAwesome" w:hAnsi="FontAwesome"/>
-          <w:color w:val="333333"/>
-        </w:rPr>
         <w:t>的。</w:t>
       </w:r>
-    </w:p>
-    <w:p>
-      <w:pPr>
-        <w:pStyle w:val="a3"/>
-        <w:shd w:val="clear" w:color="auto" w:fill="FFFFFF"/>
-        <w:spacing w:before="330" w:beforeAutospacing="0" w:after="0" w:afterAutospacing="0" w:line="360" w:lineRule="atLeast"/>
-        <w:jc w:val="both"/>
-        <w:rPr>
-          <w:rFonts w:ascii="FontAwesome" w:hAnsi="FontAwesome"/>
-          <w:color w:val="333333"/>
-        </w:rPr>
-      </w:pPr>
+      <w:r>
+        <w:rPr>
+          <w:rFonts w:ascii="FontAwesome" w:hAnsi="FontAwesome" w:hint="eastAsia"/>
+          <w:color w:val="191919"/>
+          <w:bdr w:val="none" w:sz="0" w:space="0" w:color="auto" w:frame="1"/>
+        </w:rPr>
+        <w:t>&lt;</w:t>
+      </w:r>
+      <w:proofErr w:type="spellStart"/>
+      <w:r>
+        <w:rPr>
+          <w:rFonts w:ascii="FontAwesome" w:hAnsi="FontAwesome"/>
+          <w:color w:val="191919"/>
+          <w:bdr w:val="none" w:sz="0" w:space="0" w:color="auto" w:frame="1"/>
+        </w:rPr>
+        <w:t>br</w:t>
+      </w:r>
+      <w:proofErr w:type="spellEnd"/>
+      <w:r>
+        <w:rPr>
+          <w:rFonts w:ascii="FontAwesome" w:hAnsi="FontAwesome"/>
+          <w:color w:val="191919"/>
+          <w:bdr w:val="none" w:sz="0" w:space="0" w:color="auto" w:frame="1"/>
+        </w:rPr>
+        <w:t>&gt;</w:t>
+      </w:r>
       <w:r>
         <w:rPr>
           <w:rStyle w:val="bjh-p"/>
